--- a/doc/hupf/NPAs2.docx
+++ b/doc/hupf/NPAs2.docx
@@ -1196,20 +1196,1497 @@
     <w:p>
       <w:pPr>
         <w:rPr>
-          <w:color w:val="000000"/>
-          <w:shd w:val="clear" w:color="auto" w:fill="FFFFFF"/>
-        </w:rPr>
-      </w:pPr>
+          <w:rFonts w:ascii="Arial" w:hAnsi="Arial" w:cs="Arial"/>
+          <w:color w:val="000000"/>
+          <w:sz w:val="20"/>
+          <w:szCs w:val="20"/>
+          <w:shd w:val="clear" w:color="auto" w:fill="FFFFFF"/>
+        </w:rPr>
+      </w:pPr>
+      <w:r>
+        <w:rPr>
+          <w:rFonts w:ascii="Arial" w:hAnsi="Arial" w:cs="Arial"/>
+          <w:color w:val="000000"/>
+          <w:sz w:val="20"/>
+          <w:szCs w:val="20"/>
+          <w:shd w:val="clear" w:color="auto" w:fill="FFFFFF"/>
+        </w:rPr>
+        <w:t>D</w:t>
+      </w:r>
+      <w:r>
+        <w:rPr>
+          <w:rFonts w:ascii="Arial" w:hAnsi="Arial" w:cs="Arial"/>
+          <w:color w:val="000000"/>
+          <w:sz w:val="20"/>
+          <w:szCs w:val="20"/>
+          <w:shd w:val="clear" w:color="auto" w:fill="FFFFFF"/>
+        </w:rPr>
+        <w:t>epression</w:t>
+      </w:r>
+      <w:r>
+        <w:rPr>
+          <w:rFonts w:ascii="Arial" w:hAnsi="Arial" w:cs="Arial"/>
+          <w:color w:val="000000"/>
+          <w:sz w:val="20"/>
+          <w:szCs w:val="20"/>
+          <w:shd w:val="clear" w:color="auto" w:fill="FFFFFF"/>
+        </w:rPr>
+        <w:t xml:space="preserve"> </w:t>
+      </w:r>
+      <w:r>
+        <w:rPr>
+          <w:rFonts w:ascii="Arial" w:hAnsi="Arial" w:cs="Arial"/>
+          <w:color w:val="000000"/>
+          <w:sz w:val="20"/>
+          <w:szCs w:val="20"/>
+          <w:shd w:val="clear" w:color="auto" w:fill="FFFFFF"/>
+        </w:rPr>
+        <w:t>D003866</w:t>
+      </w:r>
+      <w:r>
+        <w:rPr>
+          <w:rFonts w:ascii="Arial" w:hAnsi="Arial" w:cs="Arial"/>
+          <w:color w:val="000000"/>
+          <w:sz w:val="20"/>
+          <w:szCs w:val="20"/>
+          <w:shd w:val="clear" w:color="auto" w:fill="FFFFFF"/>
+        </w:rPr>
+        <w:t xml:space="preserve">; </w:t>
+      </w:r>
+      <w:r>
+        <w:rPr>
+          <w:rFonts w:ascii="Arial" w:hAnsi="Arial" w:cs="Arial"/>
+          <w:color w:val="000000"/>
+          <w:sz w:val="20"/>
+          <w:szCs w:val="20"/>
+          <w:shd w:val="clear" w:color="auto" w:fill="FFFFFF"/>
+        </w:rPr>
+        <w:t>insomni</w:t>
+      </w:r>
+      <w:r>
+        <w:rPr>
+          <w:rFonts w:ascii="Arial" w:hAnsi="Arial" w:cs="Arial"/>
+          <w:color w:val="000000"/>
+          <w:sz w:val="20"/>
+          <w:szCs w:val="20"/>
+          <w:shd w:val="clear" w:color="auto" w:fill="FFFFFF"/>
+        </w:rPr>
+        <w:t>a</w:t>
+      </w:r>
+      <w:r>
+        <w:rPr>
+          <w:rFonts w:ascii="Arial" w:hAnsi="Arial" w:cs="Arial"/>
+          <w:color w:val="000000"/>
+          <w:sz w:val="20"/>
+          <w:szCs w:val="20"/>
+          <w:shd w:val="clear" w:color="auto" w:fill="FFFFFF"/>
+        </w:rPr>
+        <w:t xml:space="preserve"> D007319</w:t>
+      </w:r>
+      <w:r>
+        <w:rPr>
+          <w:rFonts w:ascii="Arial" w:hAnsi="Arial" w:cs="Arial"/>
+          <w:color w:val="000000"/>
+          <w:sz w:val="20"/>
+          <w:szCs w:val="20"/>
+          <w:shd w:val="clear" w:color="auto" w:fill="FFFFFF"/>
+        </w:rPr>
+        <w:t xml:space="preserve">; </w:t>
+      </w:r>
+      <w:r>
+        <w:rPr>
+          <w:rFonts w:ascii="Arial" w:hAnsi="Arial" w:cs="Arial"/>
+          <w:color w:val="000000"/>
+          <w:sz w:val="20"/>
+          <w:szCs w:val="20"/>
+          <w:shd w:val="clear" w:color="auto" w:fill="FFFFFF"/>
+        </w:rPr>
+        <w:t>ME/CFS</w:t>
+      </w:r>
+      <w:r>
+        <w:rPr>
+          <w:rFonts w:ascii="Arial" w:hAnsi="Arial" w:cs="Arial"/>
+          <w:color w:val="000000"/>
+          <w:sz w:val="20"/>
+          <w:szCs w:val="20"/>
+          <w:shd w:val="clear" w:color="auto" w:fill="FFFFFF"/>
+        </w:rPr>
+        <w:t xml:space="preserve"> </w:t>
+      </w:r>
+      <w:r>
+        <w:rPr>
+          <w:rFonts w:ascii="Arial" w:hAnsi="Arial" w:cs="Arial"/>
+          <w:color w:val="000000"/>
+          <w:sz w:val="20"/>
+          <w:szCs w:val="20"/>
+          <w:shd w:val="clear" w:color="auto" w:fill="FFFFFF"/>
+        </w:rPr>
+        <w:t>D015673</w:t>
+      </w:r>
+      <w:r>
+        <w:rPr>
+          <w:rFonts w:ascii="Arial" w:hAnsi="Arial" w:cs="Arial"/>
+          <w:color w:val="000000"/>
+          <w:sz w:val="20"/>
+          <w:szCs w:val="20"/>
+          <w:shd w:val="clear" w:color="auto" w:fill="FFFFFF"/>
+        </w:rPr>
+        <w:t xml:space="preserve">; </w:t>
+      </w:r>
+      <w:r>
+        <w:rPr>
+          <w:rFonts w:ascii="Arial" w:hAnsi="Arial" w:cs="Arial"/>
+          <w:color w:val="000000"/>
+          <w:sz w:val="20"/>
+          <w:szCs w:val="20"/>
+          <w:shd w:val="clear" w:color="auto" w:fill="FFFFFF"/>
+        </w:rPr>
+        <w:t xml:space="preserve">metabolic </w:t>
+      </w:r>
+      <w:proofErr w:type="gramStart"/>
+      <w:r>
+        <w:rPr>
+          <w:rFonts w:ascii="Arial" w:hAnsi="Arial" w:cs="Arial"/>
+          <w:color w:val="000000"/>
+          <w:sz w:val="20"/>
+          <w:szCs w:val="20"/>
+          <w:shd w:val="clear" w:color="auto" w:fill="FFFFFF"/>
+        </w:rPr>
+        <w:t>syndrome</w:t>
+      </w:r>
+      <w:r>
+        <w:rPr>
+          <w:rFonts w:ascii="Arial" w:hAnsi="Arial" w:cs="Arial"/>
+          <w:color w:val="000000"/>
+          <w:sz w:val="20"/>
+          <w:szCs w:val="20"/>
+          <w:shd w:val="clear" w:color="auto" w:fill="FFFFFF"/>
+        </w:rPr>
+        <w:t xml:space="preserve"> </w:t>
+      </w:r>
+      <w:r>
+        <w:rPr>
+          <w:rFonts w:ascii="Arial" w:hAnsi="Arial" w:cs="Arial"/>
+          <w:color w:val="000000"/>
+          <w:sz w:val="20"/>
+          <w:szCs w:val="20"/>
+          <w:shd w:val="clear" w:color="auto" w:fill="FFFFFF"/>
+        </w:rPr>
+        <w:t xml:space="preserve"> D</w:t>
+      </w:r>
+      <w:proofErr w:type="gramEnd"/>
+      <w:r>
+        <w:rPr>
+          <w:rFonts w:ascii="Arial" w:hAnsi="Arial" w:cs="Arial"/>
+          <w:color w:val="000000"/>
+          <w:sz w:val="20"/>
+          <w:szCs w:val="20"/>
+          <w:shd w:val="clear" w:color="auto" w:fill="FFFFFF"/>
+        </w:rPr>
+        <w:t>024821</w:t>
+      </w:r>
+      <w:r>
+        <w:rPr>
+          <w:rFonts w:ascii="Arial" w:hAnsi="Arial" w:cs="Arial"/>
+          <w:color w:val="000000"/>
+          <w:sz w:val="20"/>
+          <w:szCs w:val="20"/>
+          <w:shd w:val="clear" w:color="auto" w:fill="FFFFFF"/>
+        </w:rPr>
+        <w:t xml:space="preserve">; </w:t>
+      </w:r>
+      <w:r>
+        <w:rPr>
+          <w:rFonts w:ascii="Arial" w:hAnsi="Arial" w:cs="Arial"/>
+          <w:color w:val="000000"/>
+          <w:sz w:val="20"/>
+          <w:szCs w:val="20"/>
+          <w:shd w:val="clear" w:color="auto" w:fill="FFFFFF"/>
+        </w:rPr>
+        <w:t>cardiovascular disease</w:t>
+      </w:r>
+      <w:r>
+        <w:rPr>
+          <w:rFonts w:ascii="Arial" w:hAnsi="Arial" w:cs="Arial"/>
+          <w:color w:val="000000"/>
+          <w:sz w:val="20"/>
+          <w:szCs w:val="20"/>
+          <w:shd w:val="clear" w:color="auto" w:fill="FFFFFF"/>
+        </w:rPr>
+        <w:t xml:space="preserve"> </w:t>
+      </w:r>
+      <w:r>
+        <w:rPr>
+          <w:rFonts w:ascii="Arial" w:hAnsi="Arial" w:cs="Arial"/>
+          <w:color w:val="000000"/>
+          <w:sz w:val="20"/>
+          <w:szCs w:val="20"/>
+          <w:shd w:val="clear" w:color="auto" w:fill="FFFFFF"/>
+        </w:rPr>
+        <w:t>D002318</w:t>
+      </w:r>
+      <w:r>
+        <w:rPr>
+          <w:rFonts w:ascii="Arial" w:hAnsi="Arial" w:cs="Arial"/>
+          <w:color w:val="000000"/>
+          <w:sz w:val="20"/>
+          <w:szCs w:val="20"/>
+          <w:shd w:val="clear" w:color="auto" w:fill="FFFFFF"/>
+        </w:rPr>
+        <w:t xml:space="preserve">; </w:t>
+      </w:r>
+      <w:r>
+        <w:rPr>
+          <w:rFonts w:ascii="Arial" w:hAnsi="Arial" w:cs="Arial"/>
+          <w:color w:val="000000"/>
+          <w:sz w:val="20"/>
+          <w:szCs w:val="20"/>
+          <w:shd w:val="clear" w:color="auto" w:fill="FFFFFF"/>
+        </w:rPr>
+        <w:t>cancer D009369</w:t>
+      </w:r>
+      <w:r>
+        <w:rPr>
+          <w:rFonts w:ascii="Arial" w:hAnsi="Arial" w:cs="Arial"/>
+          <w:color w:val="000000"/>
+          <w:sz w:val="20"/>
+          <w:szCs w:val="20"/>
+          <w:shd w:val="clear" w:color="auto" w:fill="FFFFFF"/>
+        </w:rPr>
+        <w:t xml:space="preserve">; </w:t>
+      </w:r>
+      <w:r>
+        <w:rPr>
+          <w:rFonts w:ascii="Arial" w:hAnsi="Arial" w:cs="Arial"/>
+          <w:color w:val="000000"/>
+          <w:sz w:val="20"/>
+          <w:szCs w:val="20"/>
+          <w:shd w:val="clear" w:color="auto" w:fill="FFFFFF"/>
+        </w:rPr>
+        <w:t>Seasonal Affective Disorder</w:t>
+      </w:r>
+      <w:r>
+        <w:rPr>
+          <w:rFonts w:ascii="Arial" w:hAnsi="Arial" w:cs="Arial"/>
+          <w:color w:val="000000"/>
+          <w:sz w:val="20"/>
+          <w:szCs w:val="20"/>
+          <w:shd w:val="clear" w:color="auto" w:fill="FFFFFF"/>
+        </w:rPr>
+        <w:t xml:space="preserve"> </w:t>
+      </w:r>
+      <w:r>
+        <w:rPr>
+          <w:rFonts w:ascii="Arial" w:hAnsi="Arial" w:cs="Arial"/>
+          <w:color w:val="000000"/>
+          <w:sz w:val="20"/>
+          <w:szCs w:val="20"/>
+          <w:shd w:val="clear" w:color="auto" w:fill="FFFFFF"/>
+        </w:rPr>
+        <w:t>D016574</w:t>
+      </w:r>
+      <w:r>
+        <w:rPr>
+          <w:rFonts w:ascii="Arial" w:hAnsi="Arial" w:cs="Arial"/>
+          <w:color w:val="000000"/>
+          <w:sz w:val="20"/>
+          <w:szCs w:val="20"/>
+          <w:shd w:val="clear" w:color="auto" w:fill="FFFFFF"/>
+        </w:rPr>
+        <w:t xml:space="preserve">; </w:t>
+      </w:r>
+    </w:p>
+    <w:p>
+      <w:pPr>
+        <w:rPr>
+          <w:rFonts w:ascii="Arial" w:hAnsi="Arial" w:cs="Arial"/>
+          <w:color w:val="000000"/>
+          <w:sz w:val="20"/>
+          <w:szCs w:val="20"/>
+          <w:shd w:val="clear" w:color="auto" w:fill="FFFFFF"/>
+        </w:rPr>
+      </w:pPr>
+      <w:r>
+        <w:rPr>
+          <w:rFonts w:ascii="Arial" w:hAnsi="Arial" w:cs="Arial"/>
+          <w:color w:val="000000"/>
+          <w:sz w:val="20"/>
+          <w:szCs w:val="20"/>
+          <w:shd w:val="clear" w:color="auto" w:fill="FFFFFF"/>
+        </w:rPr>
+        <w:t>fatigue</w:t>
+      </w:r>
+      <w:r>
+        <w:rPr>
+          <w:rFonts w:ascii="Arial" w:hAnsi="Arial" w:cs="Arial"/>
+          <w:color w:val="000000"/>
+          <w:sz w:val="20"/>
+          <w:szCs w:val="20"/>
+          <w:shd w:val="clear" w:color="auto" w:fill="FFFFFF"/>
+        </w:rPr>
+        <w:t xml:space="preserve"> </w:t>
+      </w:r>
+      <w:r>
+        <w:rPr>
+          <w:rFonts w:ascii="Arial" w:hAnsi="Arial" w:cs="Arial"/>
+          <w:color w:val="000000"/>
+          <w:sz w:val="20"/>
+          <w:szCs w:val="20"/>
+          <w:shd w:val="clear" w:color="auto" w:fill="FFFFFF"/>
+        </w:rPr>
+        <w:t>D005221</w:t>
+      </w:r>
+      <w:r>
+        <w:rPr>
+          <w:rFonts w:ascii="Arial" w:hAnsi="Arial" w:cs="Arial"/>
+          <w:color w:val="000000"/>
+          <w:sz w:val="20"/>
+          <w:szCs w:val="20"/>
+          <w:shd w:val="clear" w:color="auto" w:fill="FFFFFF"/>
+        </w:rPr>
+        <w:t xml:space="preserve">; </w:t>
+      </w:r>
+      <w:r>
+        <w:rPr>
+          <w:rFonts w:ascii="Arial" w:hAnsi="Arial" w:cs="Arial"/>
+          <w:color w:val="000000"/>
+          <w:sz w:val="20"/>
+          <w:szCs w:val="20"/>
+          <w:shd w:val="clear" w:color="auto" w:fill="FFFFFF"/>
+        </w:rPr>
+        <w:t>depression</w:t>
+      </w:r>
+      <w:r>
+        <w:rPr>
+          <w:rFonts w:ascii="Arial" w:hAnsi="Arial" w:cs="Arial"/>
+          <w:color w:val="000000"/>
+          <w:sz w:val="20"/>
+          <w:szCs w:val="20"/>
+          <w:shd w:val="clear" w:color="auto" w:fill="FFFFFF"/>
+        </w:rPr>
+        <w:t xml:space="preserve"> </w:t>
+      </w:r>
+      <w:r>
+        <w:rPr>
+          <w:rFonts w:ascii="Arial" w:hAnsi="Arial" w:cs="Arial"/>
+          <w:color w:val="000000"/>
+          <w:sz w:val="20"/>
+          <w:szCs w:val="20"/>
+          <w:shd w:val="clear" w:color="auto" w:fill="FFFFFF"/>
+        </w:rPr>
+        <w:t>D003863</w:t>
+      </w:r>
+      <w:r>
+        <w:rPr>
+          <w:rFonts w:ascii="Arial" w:hAnsi="Arial" w:cs="Arial"/>
+          <w:color w:val="000000"/>
+          <w:sz w:val="20"/>
+          <w:szCs w:val="20"/>
+          <w:shd w:val="clear" w:color="auto" w:fill="FFFFFF"/>
+        </w:rPr>
+        <w:t xml:space="preserve">; </w:t>
+      </w:r>
+      <w:r>
+        <w:rPr>
+          <w:rFonts w:ascii="Arial" w:hAnsi="Arial" w:cs="Arial"/>
+          <w:color w:val="000000"/>
+          <w:sz w:val="20"/>
+          <w:szCs w:val="20"/>
+          <w:shd w:val="clear" w:color="auto" w:fill="FFFFFF"/>
+        </w:rPr>
+        <w:t>sleep disorder D</w:t>
+      </w:r>
+      <w:proofErr w:type="gramStart"/>
+      <w:r>
+        <w:rPr>
+          <w:rFonts w:ascii="Arial" w:hAnsi="Arial" w:cs="Arial"/>
+          <w:color w:val="000000"/>
+          <w:sz w:val="20"/>
+          <w:szCs w:val="20"/>
+          <w:shd w:val="clear" w:color="auto" w:fill="FFFFFF"/>
+        </w:rPr>
+        <w:t>012893</w:t>
+      </w:r>
+      <w:r>
+        <w:rPr>
+          <w:rFonts w:ascii="Arial" w:hAnsi="Arial" w:cs="Arial"/>
+          <w:color w:val="000000"/>
+          <w:sz w:val="20"/>
+          <w:szCs w:val="20"/>
+          <w:shd w:val="clear" w:color="auto" w:fill="FFFFFF"/>
+        </w:rPr>
+        <w:t xml:space="preserve">; </w:t>
+      </w:r>
+      <w:r>
+        <w:rPr>
+          <w:rFonts w:ascii="Arial" w:hAnsi="Arial" w:cs="Arial"/>
+          <w:color w:val="000000"/>
+          <w:sz w:val="20"/>
+          <w:szCs w:val="20"/>
+          <w:shd w:val="clear" w:color="auto" w:fill="FFFFFF"/>
+        </w:rPr>
+        <w:t xml:space="preserve"> memory</w:t>
+      </w:r>
+      <w:proofErr w:type="gramEnd"/>
+      <w:r>
+        <w:rPr>
+          <w:rFonts w:ascii="Arial" w:hAnsi="Arial" w:cs="Arial"/>
+          <w:color w:val="000000"/>
+          <w:sz w:val="20"/>
+          <w:szCs w:val="20"/>
+          <w:shd w:val="clear" w:color="auto" w:fill="FFFFFF"/>
+        </w:rPr>
+        <w:t xml:space="preserve"> problems</w:t>
+      </w:r>
+      <w:r>
+        <w:rPr>
+          <w:rFonts w:ascii="Arial" w:hAnsi="Arial" w:cs="Arial"/>
+          <w:color w:val="000000"/>
+          <w:sz w:val="20"/>
+          <w:szCs w:val="20"/>
+          <w:shd w:val="clear" w:color="auto" w:fill="FFFFFF"/>
+        </w:rPr>
+        <w:t xml:space="preserve"> </w:t>
+      </w:r>
+      <w:r>
+        <w:rPr>
+          <w:rFonts w:ascii="Arial" w:hAnsi="Arial" w:cs="Arial"/>
+          <w:color w:val="000000"/>
+          <w:sz w:val="20"/>
+          <w:szCs w:val="20"/>
+          <w:shd w:val="clear" w:color="auto" w:fill="FFFFFF"/>
+        </w:rPr>
+        <w:t>D008569</w:t>
+      </w:r>
+      <w:r>
+        <w:rPr>
+          <w:rFonts w:ascii="Arial" w:hAnsi="Arial" w:cs="Arial"/>
+          <w:color w:val="000000"/>
+          <w:sz w:val="20"/>
+          <w:szCs w:val="20"/>
+          <w:shd w:val="clear" w:color="auto" w:fill="FFFFFF"/>
+        </w:rPr>
+        <w:t xml:space="preserve">; </w:t>
+      </w:r>
+    </w:p>
+    <w:p>
+      <w:pPr>
+        <w:rPr>
+          <w:rFonts w:ascii="Arial" w:hAnsi="Arial" w:cs="Arial"/>
+          <w:color w:val="000000"/>
+          <w:sz w:val="20"/>
+          <w:szCs w:val="20"/>
+          <w:shd w:val="clear" w:color="auto" w:fill="FFFFFF"/>
+        </w:rPr>
+      </w:pPr>
+      <w:r>
+        <w:rPr>
+          <w:rFonts w:ascii="Arial" w:hAnsi="Arial" w:cs="Arial"/>
+          <w:color w:val="000000"/>
+          <w:sz w:val="20"/>
+          <w:szCs w:val="20"/>
+          <w:shd w:val="clear" w:color="auto" w:fill="FFFFFF"/>
+        </w:rPr>
+        <w:t>NPAS2 (</w:t>
+      </w:r>
       <w:hyperlink r:id="rId16" w:history="1">
+        <w:r>
+          <w:rPr>
+            <w:rStyle w:val="Hyperlink"/>
+            <w:rFonts w:ascii="Arial" w:hAnsi="Arial" w:cs="Arial"/>
+            <w:sz w:val="20"/>
+            <w:szCs w:val="20"/>
+            <w:shd w:val="clear" w:color="auto" w:fill="FFFFFF"/>
+          </w:rPr>
+          <w:t>Neuronal PAS domain-containing protein 2</w:t>
+        </w:r>
+      </w:hyperlink>
+      <w:r>
+        <w:rPr>
+          <w:rFonts w:ascii="Arial" w:hAnsi="Arial" w:cs="Arial"/>
+          <w:color w:val="000000"/>
+          <w:sz w:val="20"/>
+          <w:szCs w:val="20"/>
+          <w:shd w:val="clear" w:color="auto" w:fill="FFFFFF"/>
+        </w:rPr>
+        <w:t xml:space="preserve">) encodes a protein that helps bind RNA to DNA to begin transcription, or expression, of the gene. This protein is a core component of the </w:t>
+      </w:r>
+      <w:r>
+        <w:rPr>
+          <w:rFonts w:ascii="Arial" w:hAnsi="Arial" w:cs="Arial"/>
+          <w:color w:val="000000"/>
+          <w:sz w:val="20"/>
+          <w:szCs w:val="20"/>
+          <w:shd w:val="clear" w:color="auto" w:fill="FFFFFF"/>
+        </w:rPr>
+        <w:t xml:space="preserve">24-hour </w:t>
+      </w:r>
+      <w:r>
+        <w:rPr>
+          <w:rFonts w:ascii="Arial" w:hAnsi="Arial" w:cs="Arial"/>
+          <w:color w:val="000000"/>
+          <w:sz w:val="20"/>
+          <w:szCs w:val="20"/>
+          <w:shd w:val="clear" w:color="auto" w:fill="FFFFFF"/>
+        </w:rPr>
+        <w:t xml:space="preserve">circadian clock in the brain, which </w:t>
+      </w:r>
+      <w:r>
+        <w:rPr>
+          <w:rFonts w:ascii="Arial" w:hAnsi="Arial" w:cs="Arial"/>
+          <w:color w:val="000000"/>
+          <w:sz w:val="20"/>
+          <w:szCs w:val="20"/>
+          <w:shd w:val="clear" w:color="auto" w:fill="FFFFFF"/>
+        </w:rPr>
+        <w:t xml:space="preserve">may </w:t>
+      </w:r>
+      <w:proofErr w:type="gramStart"/>
+      <w:r>
+        <w:rPr>
+          <w:rFonts w:ascii="Arial" w:hAnsi="Arial" w:cs="Arial"/>
+          <w:color w:val="000000"/>
+          <w:sz w:val="20"/>
+          <w:szCs w:val="20"/>
+          <w:shd w:val="clear" w:color="auto" w:fill="FFFFFF"/>
+        </w:rPr>
+        <w:t>be controlled</w:t>
+      </w:r>
+      <w:proofErr w:type="gramEnd"/>
+      <w:r>
+        <w:rPr>
+          <w:rFonts w:ascii="Arial" w:hAnsi="Arial" w:cs="Arial"/>
+          <w:color w:val="000000"/>
+          <w:sz w:val="20"/>
+          <w:szCs w:val="20"/>
+          <w:shd w:val="clear" w:color="auto" w:fill="FFFFFF"/>
+        </w:rPr>
+        <w:t xml:space="preserve"> through light, neurological, </w:t>
+      </w:r>
+      <w:r>
+        <w:rPr>
+          <w:rFonts w:ascii="Arial" w:hAnsi="Arial" w:cs="Arial"/>
+          <w:color w:val="000000"/>
+          <w:sz w:val="20"/>
+          <w:szCs w:val="20"/>
+          <w:shd w:val="clear" w:color="auto" w:fill="FFFFFF"/>
+        </w:rPr>
+        <w:t>and</w:t>
+      </w:r>
+      <w:r>
+        <w:rPr>
+          <w:rFonts w:ascii="Arial" w:hAnsi="Arial" w:cs="Arial"/>
+          <w:color w:val="000000"/>
+          <w:sz w:val="20"/>
+          <w:szCs w:val="20"/>
+          <w:shd w:val="clear" w:color="auto" w:fill="FFFFFF"/>
+        </w:rPr>
+        <w:t xml:space="preserve"> hormonal cues. </w:t>
+      </w:r>
+      <w:r>
+        <w:rPr>
+          <w:rFonts w:ascii="Arial" w:hAnsi="Arial" w:cs="Arial"/>
+          <w:color w:val="000000"/>
+          <w:sz w:val="20"/>
+          <w:szCs w:val="20"/>
+          <w:shd w:val="clear" w:color="auto" w:fill="FFFFFF"/>
+        </w:rPr>
+        <w:t xml:space="preserve">NPAS2 </w:t>
+      </w:r>
+      <w:r>
+        <w:rPr>
+          <w:rFonts w:ascii="Arial" w:hAnsi="Arial" w:cs="Arial"/>
+          <w:color w:val="000000"/>
+          <w:sz w:val="20"/>
+          <w:szCs w:val="20"/>
+          <w:shd w:val="clear" w:color="auto" w:fill="FFFFFF"/>
+        </w:rPr>
+        <w:lastRenderedPageBreak/>
+        <w:t xml:space="preserve">synchronizes hunger with food availability, maintains </w:t>
+      </w:r>
+      <w:r>
+        <w:rPr>
+          <w:rFonts w:ascii="Arial" w:hAnsi="Arial" w:cs="Arial"/>
+          <w:color w:val="000000"/>
+          <w:sz w:val="20"/>
+          <w:szCs w:val="20"/>
+          <w:shd w:val="clear" w:color="auto" w:fill="FFFFFF"/>
+        </w:rPr>
+        <w:t>sleep/wake</w:t>
+      </w:r>
+      <w:r>
+        <w:rPr>
+          <w:rFonts w:ascii="Arial" w:hAnsi="Arial" w:cs="Arial"/>
+          <w:color w:val="000000"/>
+          <w:sz w:val="20"/>
+          <w:szCs w:val="20"/>
+          <w:shd w:val="clear" w:color="auto" w:fill="FFFFFF"/>
+        </w:rPr>
+        <w:t xml:space="preserve"> cycles</w:t>
+      </w:r>
+      <w:r>
+        <w:rPr>
+          <w:rFonts w:ascii="Arial" w:hAnsi="Arial" w:cs="Arial"/>
+          <w:color w:val="000000"/>
+          <w:sz w:val="20"/>
+          <w:szCs w:val="20"/>
+          <w:shd w:val="clear" w:color="auto" w:fill="FFFFFF"/>
+        </w:rPr>
+        <w:t xml:space="preserve"> due to light interactions in the retina</w:t>
+      </w:r>
+      <w:r>
+        <w:rPr>
+          <w:rFonts w:ascii="Arial" w:hAnsi="Arial" w:cs="Arial"/>
+          <w:color w:val="000000"/>
+          <w:sz w:val="20"/>
+          <w:szCs w:val="20"/>
+          <w:shd w:val="clear" w:color="auto" w:fill="FFFFFF"/>
+        </w:rPr>
+        <w:t xml:space="preserve">, and helps regulate cell cycles in the liver </w:t>
+      </w:r>
+      <w:r>
+        <w:rPr>
+          <w:rFonts w:ascii="Arial" w:hAnsi="Arial" w:cs="Arial"/>
+          <w:color w:val="000000"/>
+          <w:sz w:val="20"/>
+          <w:szCs w:val="20"/>
+          <w:shd w:val="clear" w:color="auto" w:fill="FFFFFF"/>
+        </w:rPr>
+        <w:t>that</w:t>
+      </w:r>
+      <w:r>
+        <w:rPr>
+          <w:rFonts w:ascii="Arial" w:hAnsi="Arial" w:cs="Arial"/>
+          <w:color w:val="000000"/>
+          <w:sz w:val="20"/>
+          <w:szCs w:val="20"/>
+          <w:shd w:val="clear" w:color="auto" w:fill="FFFFFF"/>
+        </w:rPr>
+        <w:t xml:space="preserve"> repair DNA.  </w:t>
+      </w:r>
+      <w:r>
+        <w:rPr>
+          <w:rFonts w:ascii="Arial" w:hAnsi="Arial" w:cs="Arial"/>
+          <w:color w:val="000000"/>
+          <w:sz w:val="20"/>
+          <w:szCs w:val="20"/>
+          <w:shd w:val="clear" w:color="auto" w:fill="FFFFFF"/>
+        </w:rPr>
+        <w:t>Disruptions in the circadian rhythm</w:t>
+      </w:r>
+      <w:r>
+        <w:rPr>
+          <w:rFonts w:ascii="Arial" w:hAnsi="Arial" w:cs="Arial"/>
+          <w:color w:val="000000"/>
+          <w:sz w:val="20"/>
+          <w:szCs w:val="20"/>
+          <w:shd w:val="clear" w:color="auto" w:fill="FFFFFF"/>
+        </w:rPr>
+        <w:t xml:space="preserve"> may </w:t>
+      </w:r>
+      <w:r>
+        <w:rPr>
+          <w:rFonts w:ascii="Arial" w:hAnsi="Arial" w:cs="Arial"/>
+          <w:color w:val="000000"/>
+          <w:sz w:val="20"/>
+          <w:szCs w:val="20"/>
+          <w:shd w:val="clear" w:color="auto" w:fill="FFFFFF"/>
+        </w:rPr>
+        <w:t xml:space="preserve">contribute to </w:t>
+      </w:r>
+      <w:hyperlink r:id="rId17" w:history="1">
+        <w:r>
+          <w:rPr>
+            <w:rStyle w:val="Hyperlink"/>
+            <w:rFonts w:ascii="Arial" w:hAnsi="Arial" w:cs="Arial"/>
+            <w:sz w:val="20"/>
+            <w:szCs w:val="20"/>
+            <w:shd w:val="clear" w:color="auto" w:fill="FFFFFF"/>
+          </w:rPr>
+          <w:t>cardiovascular disease, cancer, metabolic syndrome, and aging</w:t>
+        </w:r>
+      </w:hyperlink>
+      <w:r>
+        <w:rPr>
+          <w:rFonts w:ascii="Arial" w:hAnsi="Arial" w:cs="Arial"/>
+          <w:color w:val="000000"/>
+          <w:sz w:val="20"/>
+          <w:szCs w:val="20"/>
+          <w:shd w:val="clear" w:color="auto" w:fill="FFFFFF"/>
+        </w:rPr>
+        <w:t xml:space="preserve">. </w:t>
+      </w:r>
+      <w:r>
+        <w:rPr>
+          <w:rFonts w:ascii="Arial" w:hAnsi="Arial" w:cs="Arial"/>
+          <w:color w:val="000000"/>
+          <w:sz w:val="20"/>
+          <w:szCs w:val="20"/>
+          <w:shd w:val="clear" w:color="auto" w:fill="FFFFFF"/>
+        </w:rPr>
+        <w:t xml:space="preserve">Variants in NPAS2 are associated with </w:t>
+      </w:r>
+      <w:hyperlink r:id="rId18" w:history="1">
+        <w:r>
+          <w:rPr>
+            <w:rStyle w:val="Hyperlink"/>
+            <w:rFonts w:ascii="Arial" w:hAnsi="Arial" w:cs="Arial"/>
+            <w:sz w:val="20"/>
+            <w:szCs w:val="20"/>
+            <w:shd w:val="clear" w:color="auto" w:fill="FFFFFF"/>
+          </w:rPr>
+          <w:t>major depressive disorder</w:t>
+        </w:r>
+      </w:hyperlink>
+      <w:r>
+        <w:rPr>
+          <w:rFonts w:ascii="Arial" w:hAnsi="Arial" w:cs="Arial"/>
+          <w:color w:val="000000"/>
+          <w:sz w:val="20"/>
+          <w:szCs w:val="20"/>
+          <w:shd w:val="clear" w:color="auto" w:fill="FFFFFF"/>
+        </w:rPr>
+        <w:t xml:space="preserve">, </w:t>
+      </w:r>
+      <w:hyperlink r:id="rId19" w:history="1">
+        <w:r>
+          <w:rPr>
+            <w:rStyle w:val="Hyperlink"/>
+            <w:rFonts w:ascii="Arial" w:hAnsi="Arial" w:cs="Arial"/>
+            <w:sz w:val="20"/>
+            <w:szCs w:val="20"/>
+            <w:shd w:val="clear" w:color="auto" w:fill="FFFFFF"/>
+          </w:rPr>
+          <w:t>seasonal affective disorder</w:t>
+        </w:r>
+      </w:hyperlink>
+      <w:r>
+        <w:rPr>
+          <w:rFonts w:ascii="Arial" w:hAnsi="Arial" w:cs="Arial"/>
+          <w:color w:val="000000"/>
+          <w:sz w:val="20"/>
+          <w:szCs w:val="20"/>
+          <w:shd w:val="clear" w:color="auto" w:fill="FFFFFF"/>
+        </w:rPr>
+        <w:t>, and ME/CFS.</w:t>
+      </w:r>
+    </w:p>
+    <w:p>
+      <w:pPr>
+        <w:rPr>
+          <w:rFonts w:ascii="Arial" w:hAnsi="Arial" w:cs="Arial"/>
+          <w:color w:val="000000"/>
+          <w:sz w:val="20"/>
+          <w:szCs w:val="20"/>
+          <w:shd w:val="clear" w:color="auto" w:fill="FFFFFF"/>
+        </w:rPr>
+      </w:pPr>
+    </w:p>
+    <w:p>
+      <w:pPr>
+        <w:rPr>
+          <w:rFonts w:ascii="Arial" w:hAnsi="Arial" w:cs="Arial"/>
+          <w:color w:val="000000"/>
+          <w:sz w:val="20"/>
+          <w:szCs w:val="20"/>
+          <w:shd w:val="clear" w:color="auto" w:fill="FFFFFF"/>
+        </w:rPr>
+      </w:pPr>
+      <w:r>
+        <w:rPr>
+          <w:rFonts w:ascii="Arial" w:hAnsi="Arial" w:cs="Arial"/>
+          <w:color w:val="000000"/>
+          <w:sz w:val="20"/>
+          <w:szCs w:val="20"/>
+          <w:shd w:val="clear" w:color="auto" w:fill="FFFFFF"/>
+        </w:rPr>
+        <w:t xml:space="preserve">NPAS2 variants may </w:t>
+      </w:r>
+      <w:proofErr w:type="gramStart"/>
+      <w:r>
+        <w:rPr>
+          <w:rFonts w:ascii="Arial" w:hAnsi="Arial" w:cs="Arial"/>
+          <w:color w:val="000000"/>
+          <w:sz w:val="20"/>
+          <w:szCs w:val="20"/>
+          <w:shd w:val="clear" w:color="auto" w:fill="FFFFFF"/>
+        </w:rPr>
+        <w:t>be linked</w:t>
+      </w:r>
+      <w:proofErr w:type="gramEnd"/>
+      <w:r>
+        <w:rPr>
+          <w:rFonts w:ascii="Arial" w:hAnsi="Arial" w:cs="Arial"/>
+          <w:color w:val="000000"/>
+          <w:sz w:val="20"/>
+          <w:szCs w:val="20"/>
+          <w:shd w:val="clear" w:color="auto" w:fill="FFFFFF"/>
+        </w:rPr>
+        <w:t xml:space="preserve"> to </w:t>
+      </w:r>
+      <w:hyperlink r:id="rId20" w:history="1">
+        <w:r>
+          <w:rPr>
+            <w:rStyle w:val="Hyperlink"/>
+            <w:rFonts w:ascii="Arial" w:hAnsi="Arial" w:cs="Arial"/>
+            <w:sz w:val="20"/>
+            <w:szCs w:val="20"/>
+            <w:shd w:val="clear" w:color="auto" w:fill="FFFFFF"/>
+          </w:rPr>
+          <w:t>sleep problems, metabolic imbalances, and mood disorders</w:t>
+        </w:r>
+      </w:hyperlink>
+      <w:r>
+        <w:rPr>
+          <w:rFonts w:ascii="Arial" w:hAnsi="Arial" w:cs="Arial"/>
+          <w:color w:val="000000"/>
+          <w:sz w:val="20"/>
+          <w:szCs w:val="20"/>
+          <w:shd w:val="clear" w:color="auto" w:fill="FFFFFF"/>
+        </w:rPr>
+        <w:t xml:space="preserve"> in </w:t>
+      </w:r>
+      <w:r>
+        <w:rPr>
+          <w:rFonts w:ascii="Arial" w:hAnsi="Arial" w:cs="Arial"/>
+          <w:color w:val="000000"/>
+          <w:sz w:val="20"/>
+          <w:szCs w:val="20"/>
+          <w:shd w:val="clear" w:color="auto" w:fill="FFFFFF"/>
+        </w:rPr>
+        <w:t xml:space="preserve">ME/CFS patients </w:t>
+      </w:r>
+      <w:r>
+        <w:rPr>
+          <w:rFonts w:ascii="Arial" w:hAnsi="Arial" w:cs="Arial"/>
+          <w:color w:val="000000"/>
+          <w:sz w:val="20"/>
+          <w:szCs w:val="20"/>
+          <w:shd w:val="clear" w:color="auto" w:fill="FFFFFF"/>
+        </w:rPr>
+        <w:t>due to</w:t>
+      </w:r>
+      <w:r>
+        <w:rPr>
+          <w:rFonts w:ascii="Arial" w:hAnsi="Arial" w:cs="Arial"/>
+          <w:color w:val="000000"/>
+          <w:sz w:val="20"/>
+          <w:szCs w:val="20"/>
+          <w:shd w:val="clear" w:color="auto" w:fill="FFFFFF"/>
+        </w:rPr>
+        <w:t xml:space="preserve"> disrupted circadian rhythms.  </w:t>
+      </w:r>
+      <w:r>
+        <w:rPr>
+          <w:rFonts w:ascii="Arial" w:hAnsi="Arial" w:cs="Arial"/>
+          <w:color w:val="000000"/>
+          <w:sz w:val="20"/>
+          <w:szCs w:val="20"/>
+          <w:shd w:val="clear" w:color="auto" w:fill="FFFFFF"/>
+        </w:rPr>
+        <w:t xml:space="preserve">Your T allele is </w:t>
+      </w:r>
+      <w:hyperlink r:id="rId21" w:history="1">
+        <w:r>
+          <w:rPr>
+            <w:rStyle w:val="Hyperlink"/>
+            <w:rFonts w:ascii="Arial" w:hAnsi="Arial" w:cs="Arial"/>
+            <w:sz w:val="20"/>
+            <w:szCs w:val="20"/>
+            <w:shd w:val="clear" w:color="auto" w:fill="FFFFFF"/>
+          </w:rPr>
+          <w:t>1.9X more common</w:t>
+        </w:r>
+      </w:hyperlink>
+      <w:r>
+        <w:rPr>
+          <w:rFonts w:ascii="Arial" w:hAnsi="Arial" w:cs="Arial"/>
+          <w:color w:val="000000"/>
+          <w:sz w:val="20"/>
+          <w:szCs w:val="20"/>
+          <w:shd w:val="clear" w:color="auto" w:fill="FFFFFF"/>
+        </w:rPr>
+        <w:t xml:space="preserve"> in ME/CFS patients compared to the normal population, and it causes a </w:t>
+      </w:r>
+      <w:hyperlink r:id="rId22" w:history="1">
+        <w:r>
+          <w:rPr>
+            <w:rStyle w:val="Hyperlink"/>
+            <w:rFonts w:ascii="Arial" w:hAnsi="Arial" w:cs="Arial"/>
+            <w:sz w:val="20"/>
+            <w:szCs w:val="20"/>
+            <w:shd w:val="clear" w:color="auto" w:fill="FFFFFF"/>
+          </w:rPr>
+          <w:t>10-fold increase</w:t>
+        </w:r>
+      </w:hyperlink>
+      <w:r>
+        <w:rPr>
+          <w:rFonts w:ascii="Arial" w:hAnsi="Arial" w:cs="Arial"/>
+          <w:color w:val="000000"/>
+          <w:sz w:val="20"/>
+          <w:szCs w:val="20"/>
+          <w:shd w:val="clear" w:color="auto" w:fill="FFFFFF"/>
+        </w:rPr>
+        <w:t xml:space="preserve"> in NPAS2 gene expression. This may disrupt hunger cues and sleep cycles, causing impaired </w:t>
+      </w:r>
+      <w:hyperlink r:id="rId23" w:history="1">
         <w:r>
           <w:rPr>
             <w:rStyle w:val="Hyperlink"/>
             <w:shd w:val="clear" w:color="auto" w:fill="FFFFFF"/>
           </w:rPr>
-          <w:t>http://www.uniprot.org/uniprot/Q99743</w:t>
+          <w:t>cued and contextual memory</w:t>
         </w:r>
       </w:hyperlink>
-    </w:p>
+      <w:r>
+        <w:rPr>
+          <w:color w:val="000000"/>
+          <w:shd w:val="clear" w:color="auto" w:fill="FFFFFF"/>
+        </w:rPr>
+        <w:t xml:space="preserve">, </w:t>
+      </w:r>
+      <w:hyperlink r:id="rId24" w:history="1">
+        <w:r>
+          <w:rPr>
+            <w:rStyle w:val="Hyperlink"/>
+            <w:shd w:val="clear" w:color="auto" w:fill="FFFFFF"/>
+          </w:rPr>
+          <w:t>depression</w:t>
+        </w:r>
+      </w:hyperlink>
+      <w:r>
+        <w:rPr>
+          <w:color w:val="000000"/>
+          <w:shd w:val="clear" w:color="auto" w:fill="FFFFFF"/>
+        </w:rPr>
+        <w:t xml:space="preserve">, or </w:t>
+      </w:r>
+      <w:hyperlink r:id="rId25" w:history="1">
+        <w:r>
+          <w:rPr>
+            <w:rStyle w:val="Hyperlink"/>
+            <w:shd w:val="clear" w:color="auto" w:fill="FFFFFF"/>
+          </w:rPr>
+          <w:t>seasonal affective disorder</w:t>
+        </w:r>
+      </w:hyperlink>
+      <w:r>
+        <w:rPr>
+          <w:color w:val="000000"/>
+          <w:shd w:val="clear" w:color="auto" w:fill="FFFFFF"/>
+        </w:rPr>
+        <w:t xml:space="preserve">. </w:t>
+      </w:r>
+    </w:p>
+    <w:p>
+      <w:pPr>
+        <w:rPr>
+          <w:rFonts w:ascii="Arial" w:hAnsi="Arial" w:cs="Arial"/>
+          <w:color w:val="000000"/>
+          <w:sz w:val="20"/>
+          <w:szCs w:val="20"/>
+          <w:shd w:val="clear" w:color="auto" w:fill="FFFFFF"/>
+        </w:rPr>
+      </w:pPr>
+    </w:p>
+    <w:p>
+      <w:pPr>
+        <w:rPr>
+          <w:rFonts w:ascii="Arial" w:hAnsi="Arial" w:cs="Arial"/>
+          <w:color w:val="000000"/>
+          <w:sz w:val="20"/>
+          <w:szCs w:val="20"/>
+          <w:shd w:val="clear" w:color="auto" w:fill="FFFFFF"/>
+        </w:rPr>
+      </w:pPr>
+      <w:r>
+        <w:rPr>
+          <w:rFonts w:ascii="Arial" w:hAnsi="Arial" w:cs="Arial"/>
+          <w:color w:val="000000"/>
+          <w:sz w:val="20"/>
+          <w:szCs w:val="20"/>
+          <w:shd w:val="clear" w:color="auto" w:fill="FFFFFF"/>
+        </w:rPr>
+        <w:t># What should I do about this?</w:t>
+      </w:r>
+      <w:bookmarkStart w:id="0" w:name="_GoBack"/>
+      <w:bookmarkEnd w:id="0"/>
+    </w:p>
+    <w:p>
+      <w:pPr>
+        <w:rPr>
+          <w:rFonts w:ascii="Arial" w:hAnsi="Arial" w:cs="Arial"/>
+          <w:color w:val="000000"/>
+          <w:sz w:val="20"/>
+          <w:szCs w:val="20"/>
+          <w:shd w:val="clear" w:color="auto" w:fill="FFFFFF"/>
+        </w:rPr>
+      </w:pPr>
+    </w:p>
+    <w:p>
+      <w:pPr>
+        <w:rPr>
+          <w:rFonts w:ascii="Arial" w:hAnsi="Arial" w:cs="Arial"/>
+          <w:color w:val="000000"/>
+          <w:sz w:val="20"/>
+          <w:szCs w:val="20"/>
+          <w:shd w:val="clear" w:color="auto" w:fill="FFFFFF"/>
+        </w:rPr>
+      </w:pPr>
+      <w:r>
+        <w:rPr>
+          <w:rFonts w:ascii="Arial" w:hAnsi="Arial" w:cs="Arial"/>
+          <w:color w:val="000000"/>
+          <w:sz w:val="20"/>
+          <w:szCs w:val="20"/>
+          <w:shd w:val="clear" w:color="auto" w:fill="FFFFFF"/>
+        </w:rPr>
+        <w:t>Patients should monitor their dietary intake and hunger cues</w:t>
+      </w:r>
+      <w:r>
+        <w:rPr>
+          <w:rFonts w:ascii="Arial" w:hAnsi="Arial" w:cs="Arial"/>
+          <w:color w:val="000000"/>
+          <w:sz w:val="20"/>
+          <w:szCs w:val="20"/>
+          <w:shd w:val="clear" w:color="auto" w:fill="FFFFFF"/>
+        </w:rPr>
+        <w:t xml:space="preserve"> to maintain weight.</w:t>
+      </w:r>
+    </w:p>
+    <w:p>
+      <w:pPr>
+        <w:rPr>
+          <w:rFonts w:ascii="Arial" w:hAnsi="Arial" w:cs="Arial"/>
+          <w:color w:val="000000"/>
+          <w:sz w:val="20"/>
+          <w:szCs w:val="20"/>
+          <w:shd w:val="clear" w:color="auto" w:fill="FFFFFF"/>
+        </w:rPr>
+      </w:pPr>
+      <w:hyperlink r:id="rId26" w:history="1">
+        <w:r>
+          <w:rPr>
+            <w:rStyle w:val="Hyperlink"/>
+            <w:rFonts w:ascii="Arial" w:hAnsi="Arial" w:cs="Arial"/>
+            <w:sz w:val="20"/>
+            <w:szCs w:val="20"/>
+            <w:shd w:val="clear" w:color="auto" w:fill="FFFFFF"/>
+          </w:rPr>
+          <w:t>Lifestyle changes</w:t>
+        </w:r>
+      </w:hyperlink>
+      <w:r>
+        <w:rPr>
+          <w:rFonts w:ascii="Arial" w:hAnsi="Arial" w:cs="Arial"/>
+          <w:color w:val="000000"/>
+          <w:sz w:val="20"/>
+          <w:szCs w:val="20"/>
+          <w:shd w:val="clear" w:color="auto" w:fill="FFFFFF"/>
+        </w:rPr>
+        <w:t xml:space="preserve"> to help with circadian rhythm disruption sleep problems may include:</w:t>
+      </w:r>
+    </w:p>
+    <w:p>
+      <w:pPr>
+        <w:pStyle w:val="ListParagraph"/>
+        <w:numPr>
+          <w:ilvl w:val="0"/>
+          <w:numId w:val="8"/>
+        </w:numPr>
+        <w:rPr>
+          <w:rFonts w:ascii="Arial" w:hAnsi="Arial" w:cs="Arial"/>
+          <w:color w:val="000000"/>
+          <w:sz w:val="20"/>
+          <w:szCs w:val="20"/>
+          <w:shd w:val="clear" w:color="auto" w:fill="FFFFFF"/>
+        </w:rPr>
+      </w:pPr>
+      <w:r>
+        <w:rPr>
+          <w:rFonts w:ascii="Arial" w:hAnsi="Arial" w:cs="Arial"/>
+          <w:color w:val="000000"/>
+          <w:sz w:val="20"/>
+          <w:szCs w:val="20"/>
+          <w:shd w:val="clear" w:color="auto" w:fill="FFFFFF"/>
+        </w:rPr>
+        <w:t>Go to bed the same time every night.</w:t>
+      </w:r>
+    </w:p>
+    <w:p>
+      <w:pPr>
+        <w:pStyle w:val="ListParagraph"/>
+        <w:numPr>
+          <w:ilvl w:val="0"/>
+          <w:numId w:val="8"/>
+        </w:numPr>
+        <w:rPr>
+          <w:rFonts w:ascii="Arial" w:hAnsi="Arial" w:cs="Arial"/>
+          <w:color w:val="000000"/>
+          <w:sz w:val="20"/>
+          <w:szCs w:val="20"/>
+          <w:shd w:val="clear" w:color="auto" w:fill="FFFFFF"/>
+        </w:rPr>
+      </w:pPr>
+      <w:r>
+        <w:rPr>
+          <w:rFonts w:ascii="Arial" w:hAnsi="Arial" w:cs="Arial"/>
+          <w:color w:val="000000"/>
+          <w:sz w:val="20"/>
+          <w:szCs w:val="20"/>
+          <w:shd w:val="clear" w:color="auto" w:fill="FFFFFF"/>
+        </w:rPr>
+        <w:t>Do not nap in the daytime or spend time in bed during the day.</w:t>
+      </w:r>
+    </w:p>
+    <w:p>
+      <w:pPr>
+        <w:pStyle w:val="ListParagraph"/>
+        <w:numPr>
+          <w:ilvl w:val="0"/>
+          <w:numId w:val="8"/>
+        </w:numPr>
+        <w:rPr>
+          <w:rFonts w:ascii="Arial" w:hAnsi="Arial" w:cs="Arial"/>
+          <w:color w:val="000000"/>
+          <w:sz w:val="20"/>
+          <w:szCs w:val="20"/>
+          <w:shd w:val="clear" w:color="auto" w:fill="FFFFFF"/>
+        </w:rPr>
+      </w:pPr>
+      <w:r>
+        <w:rPr>
+          <w:rFonts w:ascii="Arial" w:hAnsi="Arial" w:cs="Arial"/>
+          <w:color w:val="000000"/>
+          <w:sz w:val="20"/>
+          <w:szCs w:val="20"/>
+          <w:shd w:val="clear" w:color="auto" w:fill="FFFFFF"/>
+        </w:rPr>
+        <w:t>Minimize light and sound in your bedroom, including television, computers, and cell phones.</w:t>
+      </w:r>
+    </w:p>
+    <w:p>
+      <w:pPr>
+        <w:pStyle w:val="ListParagraph"/>
+        <w:numPr>
+          <w:ilvl w:val="0"/>
+          <w:numId w:val="8"/>
+        </w:numPr>
+        <w:rPr>
+          <w:rFonts w:ascii="Arial" w:hAnsi="Arial" w:cs="Arial"/>
+          <w:color w:val="000000"/>
+          <w:sz w:val="20"/>
+          <w:szCs w:val="20"/>
+          <w:shd w:val="clear" w:color="auto" w:fill="FFFFFF"/>
+        </w:rPr>
+      </w:pPr>
+      <w:r>
+        <w:rPr>
+          <w:rFonts w:ascii="Arial" w:hAnsi="Arial" w:cs="Arial"/>
+          <w:color w:val="000000"/>
+          <w:sz w:val="20"/>
+          <w:szCs w:val="20"/>
+          <w:shd w:val="clear" w:color="auto" w:fill="FFFFFF"/>
+        </w:rPr>
+        <w:t>Work fewer night and evening shifts.</w:t>
+      </w:r>
+    </w:p>
+    <w:p>
+      <w:pPr>
+        <w:pStyle w:val="ListParagraph"/>
+        <w:numPr>
+          <w:ilvl w:val="0"/>
+          <w:numId w:val="8"/>
+        </w:numPr>
+        <w:rPr>
+          <w:rFonts w:ascii="Arial" w:hAnsi="Arial" w:cs="Arial"/>
+          <w:color w:val="000000"/>
+          <w:sz w:val="20"/>
+          <w:szCs w:val="20"/>
+          <w:shd w:val="clear" w:color="auto" w:fill="FFFFFF"/>
+        </w:rPr>
+      </w:pPr>
+      <w:hyperlink r:id="rId27" w:history="1">
+        <w:r>
+          <w:rPr>
+            <w:rStyle w:val="Hyperlink"/>
+            <w:rFonts w:ascii="inherit" w:hAnsi="inherit" w:cs="Arial"/>
+            <w:sz w:val="21"/>
+            <w:szCs w:val="21"/>
+          </w:rPr>
+          <w:t>Walk or exercise 30 minutes most days</w:t>
+        </w:r>
+      </w:hyperlink>
+      <w:r>
+        <w:rPr>
+          <w:rFonts w:ascii="inherit" w:hAnsi="inherit" w:cs="Arial"/>
+          <w:color w:val="444444"/>
+          <w:sz w:val="21"/>
+          <w:szCs w:val="21"/>
+        </w:rPr>
+        <w:t>.</w:t>
+      </w:r>
+    </w:p>
+    <w:p>
+      <w:pPr>
+        <w:pStyle w:val="ListParagraph"/>
+        <w:numPr>
+          <w:ilvl w:val="0"/>
+          <w:numId w:val="8"/>
+        </w:numPr>
+        <w:rPr>
+          <w:rFonts w:ascii="Arial" w:hAnsi="Arial" w:cs="Arial"/>
+          <w:color w:val="000000"/>
+          <w:sz w:val="20"/>
+          <w:szCs w:val="20"/>
+          <w:shd w:val="clear" w:color="auto" w:fill="FFFFFF"/>
+        </w:rPr>
+      </w:pPr>
+      <w:r>
+        <w:rPr>
+          <w:rFonts w:ascii="Arial" w:hAnsi="Arial" w:cs="Arial"/>
+          <w:color w:val="000000"/>
+          <w:sz w:val="20"/>
+          <w:szCs w:val="20"/>
+          <w:shd w:val="clear" w:color="auto" w:fill="FFFFFF"/>
+        </w:rPr>
+        <w:t>Minimize alcohol, tobacco, caffeine, and cold medications.</w:t>
+      </w:r>
+    </w:p>
+    <w:p>
+      <w:pPr>
+        <w:pStyle w:val="ListParagraph"/>
+        <w:numPr>
+          <w:ilvl w:val="0"/>
+          <w:numId w:val="8"/>
+        </w:numPr>
+        <w:rPr>
+          <w:rFonts w:ascii="Arial" w:hAnsi="Arial" w:cs="Arial"/>
+          <w:color w:val="000000"/>
+          <w:sz w:val="20"/>
+          <w:szCs w:val="20"/>
+          <w:shd w:val="clear" w:color="auto" w:fill="FFFFFF"/>
+        </w:rPr>
+      </w:pPr>
+      <w:r>
+        <w:rPr>
+          <w:rFonts w:ascii="Arial" w:hAnsi="Arial" w:cs="Arial"/>
+          <w:color w:val="000000"/>
+          <w:sz w:val="20"/>
+          <w:szCs w:val="20"/>
+          <w:shd w:val="clear" w:color="auto" w:fill="FFFFFF"/>
+        </w:rPr>
+        <w:t>Properly treat any bipolar, depression, anxiety, or other mood disorders.</w:t>
+      </w:r>
+    </w:p>
+    <w:p>
+      <w:pPr>
+        <w:pStyle w:val="ListParagraph"/>
+        <w:rPr>
+          <w:rFonts w:ascii="Arial" w:hAnsi="Arial" w:cs="Arial"/>
+          <w:color w:val="000000"/>
+          <w:sz w:val="20"/>
+          <w:szCs w:val="20"/>
+          <w:shd w:val="clear" w:color="auto" w:fill="FFFFFF"/>
+        </w:rPr>
+      </w:pPr>
+    </w:p>
+    <w:p>
+      <w:pPr>
+        <w:rPr>
+          <w:rFonts w:ascii="Arial" w:hAnsi="Arial" w:cs="Arial"/>
+          <w:color w:val="000000"/>
+          <w:sz w:val="20"/>
+          <w:szCs w:val="20"/>
+          <w:shd w:val="clear" w:color="auto" w:fill="FFFFFF"/>
+        </w:rPr>
+      </w:pPr>
+      <w:hyperlink r:id="rId28" w:history="1">
+        <w:r>
+          <w:rPr>
+            <w:rStyle w:val="Hyperlink"/>
+            <w:rFonts w:ascii="Arial" w:hAnsi="Arial" w:cs="Arial"/>
+            <w:sz w:val="20"/>
+            <w:szCs w:val="20"/>
+            <w:shd w:val="clear" w:color="auto" w:fill="FFFFFF"/>
+          </w:rPr>
+          <w:t>Medications</w:t>
+        </w:r>
+      </w:hyperlink>
+      <w:r>
+        <w:rPr>
+          <w:rFonts w:ascii="Arial" w:hAnsi="Arial" w:cs="Arial"/>
+          <w:color w:val="000000"/>
+          <w:sz w:val="20"/>
+          <w:szCs w:val="20"/>
+          <w:shd w:val="clear" w:color="auto" w:fill="FFFFFF"/>
+        </w:rPr>
+        <w:t xml:space="preserve"> to aid sleep include </w:t>
+      </w:r>
+      <w:r>
+        <w:rPr>
+          <w:rFonts w:ascii="Arial" w:hAnsi="Arial" w:cs="Arial"/>
+          <w:color w:val="000000"/>
+          <w:sz w:val="20"/>
+          <w:szCs w:val="20"/>
+          <w:shd w:val="clear" w:color="auto" w:fill="FFFFFF"/>
+        </w:rPr>
+        <w:t>Zolpidem (Ambien)</w:t>
+      </w:r>
+      <w:r>
+        <w:rPr>
+          <w:rFonts w:ascii="Arial" w:hAnsi="Arial" w:cs="Arial"/>
+          <w:color w:val="000000"/>
+          <w:sz w:val="20"/>
+          <w:szCs w:val="20"/>
+          <w:shd w:val="clear" w:color="auto" w:fill="FFFFFF"/>
+        </w:rPr>
+        <w:t xml:space="preserve">, </w:t>
+      </w:r>
+      <w:r>
+        <w:rPr>
+          <w:rFonts w:ascii="Arial" w:hAnsi="Arial" w:cs="Arial"/>
+          <w:color w:val="000000"/>
+          <w:sz w:val="20"/>
+          <w:szCs w:val="20"/>
+          <w:shd w:val="clear" w:color="auto" w:fill="FFFFFF"/>
+        </w:rPr>
+        <w:t>Zaleplon (Sonata)</w:t>
+      </w:r>
+      <w:r>
+        <w:rPr>
+          <w:rFonts w:ascii="Arial" w:hAnsi="Arial" w:cs="Arial"/>
+          <w:color w:val="000000"/>
+          <w:sz w:val="20"/>
+          <w:szCs w:val="20"/>
+          <w:shd w:val="clear" w:color="auto" w:fill="FFFFFF"/>
+        </w:rPr>
+        <w:t xml:space="preserve">, </w:t>
+      </w:r>
+      <w:proofErr w:type="spellStart"/>
+      <w:r>
+        <w:rPr>
+          <w:rFonts w:ascii="Arial" w:hAnsi="Arial" w:cs="Arial"/>
+          <w:color w:val="000000"/>
+          <w:sz w:val="20"/>
+          <w:szCs w:val="20"/>
+          <w:shd w:val="clear" w:color="auto" w:fill="FFFFFF"/>
+        </w:rPr>
+        <w:t>Eszoicolone</w:t>
+      </w:r>
+      <w:proofErr w:type="spellEnd"/>
+      <w:r>
+        <w:rPr>
+          <w:rFonts w:ascii="Arial" w:hAnsi="Arial" w:cs="Arial"/>
+          <w:color w:val="000000"/>
+          <w:sz w:val="20"/>
+          <w:szCs w:val="20"/>
+          <w:shd w:val="clear" w:color="auto" w:fill="FFFFFF"/>
+        </w:rPr>
+        <w:t xml:space="preserve"> (Lunesta)</w:t>
+      </w:r>
+      <w:r>
+        <w:rPr>
+          <w:rFonts w:ascii="Arial" w:hAnsi="Arial" w:cs="Arial"/>
+          <w:color w:val="000000"/>
+          <w:sz w:val="20"/>
+          <w:szCs w:val="20"/>
+          <w:shd w:val="clear" w:color="auto" w:fill="FFFFFF"/>
+        </w:rPr>
+        <w:t xml:space="preserve">, </w:t>
+      </w:r>
+      <w:r>
+        <w:rPr>
+          <w:rFonts w:ascii="Arial" w:hAnsi="Arial" w:cs="Arial"/>
+          <w:color w:val="000000"/>
+          <w:sz w:val="20"/>
+          <w:szCs w:val="20"/>
+          <w:shd w:val="clear" w:color="auto" w:fill="FFFFFF"/>
+        </w:rPr>
+        <w:t>Ramelteon (Rozerem)</w:t>
+      </w:r>
+      <w:r>
+        <w:rPr>
+          <w:rFonts w:ascii="Arial" w:hAnsi="Arial" w:cs="Arial"/>
+          <w:color w:val="000000"/>
+          <w:sz w:val="20"/>
+          <w:szCs w:val="20"/>
+          <w:shd w:val="clear" w:color="auto" w:fill="FFFFFF"/>
+        </w:rPr>
+        <w:t>, and antihistamines.  Consult your doctor.</w:t>
+      </w:r>
+    </w:p>
+    <w:p>
+      <w:pPr>
+        <w:shd w:val="clear" w:color="auto" w:fill="FFFFFF"/>
+        <w:spacing w:after="206" w:line="308" w:lineRule="atLeast"/>
+        <w:ind w:left="360"/>
+        <w:textAlignment w:val="baseline"/>
+        <w:rPr>
+          <w:rFonts w:ascii="inherit" w:hAnsi="inherit" w:cs="Arial"/>
+          <w:color w:val="444444"/>
+          <w:sz w:val="21"/>
+          <w:szCs w:val="21"/>
+        </w:rPr>
+      </w:pPr>
+    </w:p>
+    <w:p>
+      <w:pPr>
+        <w:rPr>
+          <w:rFonts w:ascii="Arial" w:hAnsi="Arial" w:cs="Arial"/>
+          <w:color w:val="000000"/>
+          <w:sz w:val="20"/>
+          <w:szCs w:val="20"/>
+          <w:shd w:val="clear" w:color="auto" w:fill="FFFFFF"/>
+        </w:rPr>
+      </w:pPr>
+    </w:p>
+    <w:bookmarkStart w:id="1" w:name="_Hlk517741763"/>
+    <w:p>
+      <w:pPr>
+        <w:rPr>
+          <w:color w:val="000000"/>
+          <w:shd w:val="clear" w:color="auto" w:fill="FFFFFF"/>
+        </w:rPr>
+      </w:pPr>
+      <w:r>
+        <w:rPr>
+          <w:rStyle w:val="Hyperlink"/>
+          <w:shd w:val="clear" w:color="auto" w:fill="FFFFFF"/>
+        </w:rPr>
+        <w:fldChar w:fldCharType="begin"/>
+      </w:r>
+      <w:r>
+        <w:rPr>
+          <w:rStyle w:val="Hyperlink"/>
+          <w:shd w:val="clear" w:color="auto" w:fill="FFFFFF"/>
+        </w:rPr>
+        <w:instrText xml:space="preserve"> HYPERLINK "http://www.uniprot.org/uniprot/Q99743" </w:instrText>
+      </w:r>
+      <w:r>
+        <w:rPr>
+          <w:rStyle w:val="Hyperlink"/>
+          <w:shd w:val="clear" w:color="auto" w:fill="FFFFFF"/>
+        </w:rPr>
+        <w:fldChar w:fldCharType="separate"/>
+      </w:r>
+      <w:r>
+        <w:rPr>
+          <w:rStyle w:val="Hyperlink"/>
+          <w:shd w:val="clear" w:color="auto" w:fill="FFFFFF"/>
+        </w:rPr>
+        <w:t>http://www.uniprot.org/uniprot/Q99743</w:t>
+      </w:r>
+      <w:r>
+        <w:rPr>
+          <w:rStyle w:val="Hyperlink"/>
+          <w:shd w:val="clear" w:color="auto" w:fill="FFFFFF"/>
+        </w:rPr>
+        <w:fldChar w:fldCharType="end"/>
+      </w:r>
+    </w:p>
+    <w:bookmarkEnd w:id="1"/>
     <w:p>
       <w:pPr>
         <w:rPr>
@@ -1269,7 +2746,107 @@
           <w:sz w:val="20"/>
           <w:szCs w:val="20"/>
         </w:rPr>
-        <w:t xml:space="preserve"> circadian rhythms in gene expression, which are </w:t>
+        <w:t xml:space="preserve"> circadian rhythms in gene expression, which are translated into rhythms in metabolism and behavior. It </w:t>
+      </w:r>
+      <w:proofErr w:type="gramStart"/>
+      <w:r>
+        <w:rPr>
+          <w:rFonts w:ascii="Verdana" w:hAnsi="Verdana"/>
+          <w:color w:val="222222"/>
+          <w:sz w:val="20"/>
+          <w:szCs w:val="20"/>
+        </w:rPr>
+        <w:t>is derived</w:t>
+      </w:r>
+      <w:proofErr w:type="gramEnd"/>
+      <w:r>
+        <w:rPr>
+          <w:rFonts w:ascii="Verdana" w:hAnsi="Verdana"/>
+          <w:color w:val="222222"/>
+          <w:sz w:val="20"/>
+          <w:szCs w:val="20"/>
+        </w:rPr>
+        <w:t xml:space="preserve"> from the Latin roots 'circa' (about) and 'diem' (day) and acts as an important regulator of a wide array of physiological functions including metabolism, sleep, body temperature, blood pressure, endocrine, immune, cardiovascular, and renal function. Consists of two major components: the central clock, residing in the suprachiasmatic nucleus (SCN) of the brain, and the peripheral clocks that are present in </w:t>
+      </w:r>
+      <w:proofErr w:type="gramStart"/>
+      <w:r>
+        <w:rPr>
+          <w:rFonts w:ascii="Verdana" w:hAnsi="Verdana"/>
+          <w:color w:val="222222"/>
+          <w:sz w:val="20"/>
+          <w:szCs w:val="20"/>
+        </w:rPr>
+        <w:t>nearly every</w:t>
+      </w:r>
+      <w:proofErr w:type="gramEnd"/>
+      <w:r>
+        <w:rPr>
+          <w:rFonts w:ascii="Verdana" w:hAnsi="Verdana"/>
+          <w:color w:val="222222"/>
+          <w:sz w:val="20"/>
+          <w:szCs w:val="20"/>
+        </w:rPr>
+        <w:t xml:space="preserve"> tissue and organ system. </w:t>
+      </w:r>
+      <w:proofErr w:type="gramStart"/>
+      <w:r>
+        <w:rPr>
+          <w:rFonts w:ascii="Verdana" w:hAnsi="Verdana"/>
+          <w:color w:val="222222"/>
+          <w:sz w:val="20"/>
+          <w:szCs w:val="20"/>
+        </w:rPr>
+        <w:t>Both the central and peripheral clocks can be reset by environmental cues</w:t>
+      </w:r>
+      <w:proofErr w:type="gramEnd"/>
+      <w:r>
+        <w:rPr>
+          <w:rFonts w:ascii="Verdana" w:hAnsi="Verdana"/>
+          <w:color w:val="222222"/>
+          <w:sz w:val="20"/>
+          <w:szCs w:val="20"/>
+        </w:rPr>
+        <w:t>, also known as Zeitgebers (German for '</w:t>
+      </w:r>
+      <w:proofErr w:type="spellStart"/>
+      <w:r>
+        <w:rPr>
+          <w:rFonts w:ascii="Verdana" w:hAnsi="Verdana"/>
+          <w:color w:val="222222"/>
+          <w:sz w:val="20"/>
+          <w:szCs w:val="20"/>
+        </w:rPr>
+        <w:t>timegivers</w:t>
+      </w:r>
+      <w:proofErr w:type="spellEnd"/>
+      <w:r>
+        <w:rPr>
+          <w:rFonts w:ascii="Verdana" w:hAnsi="Verdana"/>
+          <w:color w:val="222222"/>
+          <w:sz w:val="20"/>
+          <w:szCs w:val="20"/>
+        </w:rPr>
+        <w:t xml:space="preserve">'). The predominant Zeitgeber for the central clock is light, which </w:t>
+      </w:r>
+      <w:proofErr w:type="gramStart"/>
+      <w:r>
+        <w:rPr>
+          <w:rFonts w:ascii="Verdana" w:hAnsi="Verdana"/>
+          <w:color w:val="222222"/>
+          <w:sz w:val="20"/>
+          <w:szCs w:val="20"/>
+        </w:rPr>
+        <w:t>is sensed</w:t>
+      </w:r>
+      <w:proofErr w:type="gramEnd"/>
+      <w:r>
+        <w:rPr>
+          <w:rFonts w:ascii="Verdana" w:hAnsi="Verdana"/>
+          <w:color w:val="222222"/>
+          <w:sz w:val="20"/>
+          <w:szCs w:val="20"/>
+        </w:rPr>
+        <w:t xml:space="preserve"> by retina and signals directly to the SCN. The central clock entrains the peripheral clocks </w:t>
       </w:r>
       <w:r>
         <w:rPr>
@@ -1279,107 +2856,7 @@
           <w:szCs w:val="20"/>
         </w:rPr>
         <w:lastRenderedPageBreak/>
-        <w:t xml:space="preserve">translated into rhythms in metabolism and behavior. It </w:t>
-      </w:r>
-      <w:proofErr w:type="gramStart"/>
-      <w:r>
-        <w:rPr>
-          <w:rFonts w:ascii="Verdana" w:hAnsi="Verdana"/>
-          <w:color w:val="222222"/>
-          <w:sz w:val="20"/>
-          <w:szCs w:val="20"/>
-        </w:rPr>
-        <w:t>is derived</w:t>
-      </w:r>
-      <w:proofErr w:type="gramEnd"/>
-      <w:r>
-        <w:rPr>
-          <w:rFonts w:ascii="Verdana" w:hAnsi="Verdana"/>
-          <w:color w:val="222222"/>
-          <w:sz w:val="20"/>
-          <w:szCs w:val="20"/>
-        </w:rPr>
-        <w:t xml:space="preserve"> from the Latin roots 'circa' (about) and 'diem' (day) and acts as an important regulator of a wide array of physiological functions including metabolism, sleep, body temperature, blood pressure, endocrine, immune, cardiovascular, and renal function. Consists of two major components: the central clock, residing in the suprachiasmatic nucleus (SCN) of the brain, and the peripheral clocks that are present in </w:t>
-      </w:r>
-      <w:proofErr w:type="gramStart"/>
-      <w:r>
-        <w:rPr>
-          <w:rFonts w:ascii="Verdana" w:hAnsi="Verdana"/>
-          <w:color w:val="222222"/>
-          <w:sz w:val="20"/>
-          <w:szCs w:val="20"/>
-        </w:rPr>
-        <w:t>nearly every</w:t>
-      </w:r>
-      <w:proofErr w:type="gramEnd"/>
-      <w:r>
-        <w:rPr>
-          <w:rFonts w:ascii="Verdana" w:hAnsi="Verdana"/>
-          <w:color w:val="222222"/>
-          <w:sz w:val="20"/>
-          <w:szCs w:val="20"/>
-        </w:rPr>
-        <w:t xml:space="preserve"> tissue and organ system. </w:t>
-      </w:r>
-      <w:proofErr w:type="gramStart"/>
-      <w:r>
-        <w:rPr>
-          <w:rFonts w:ascii="Verdana" w:hAnsi="Verdana"/>
-          <w:color w:val="222222"/>
-          <w:sz w:val="20"/>
-          <w:szCs w:val="20"/>
-        </w:rPr>
-        <w:t>Both the central and peripheral clocks can be reset by environmental cues</w:t>
-      </w:r>
-      <w:proofErr w:type="gramEnd"/>
-      <w:r>
-        <w:rPr>
-          <w:rFonts w:ascii="Verdana" w:hAnsi="Verdana"/>
-          <w:color w:val="222222"/>
-          <w:sz w:val="20"/>
-          <w:szCs w:val="20"/>
-        </w:rPr>
-        <w:t>, also known as Zeitgebers (German for '</w:t>
-      </w:r>
-      <w:proofErr w:type="spellStart"/>
-      <w:r>
-        <w:rPr>
-          <w:rFonts w:ascii="Verdana" w:hAnsi="Verdana"/>
-          <w:color w:val="222222"/>
-          <w:sz w:val="20"/>
-          <w:szCs w:val="20"/>
-        </w:rPr>
-        <w:t>timegivers</w:t>
-      </w:r>
-      <w:proofErr w:type="spellEnd"/>
-      <w:r>
-        <w:rPr>
-          <w:rFonts w:ascii="Verdana" w:hAnsi="Verdana"/>
-          <w:color w:val="222222"/>
-          <w:sz w:val="20"/>
-          <w:szCs w:val="20"/>
-        </w:rPr>
-        <w:t xml:space="preserve">'). The predominant Zeitgeber for the central clock is light, which </w:t>
-      </w:r>
-      <w:proofErr w:type="gramStart"/>
-      <w:r>
-        <w:rPr>
-          <w:rFonts w:ascii="Verdana" w:hAnsi="Verdana"/>
-          <w:color w:val="222222"/>
-          <w:sz w:val="20"/>
-          <w:szCs w:val="20"/>
-        </w:rPr>
-        <w:t>is sensed</w:t>
-      </w:r>
-      <w:proofErr w:type="gramEnd"/>
-      <w:r>
-        <w:rPr>
-          <w:rFonts w:ascii="Verdana" w:hAnsi="Verdana"/>
-          <w:color w:val="222222"/>
-          <w:sz w:val="20"/>
-          <w:szCs w:val="20"/>
-        </w:rPr>
-        <w:t xml:space="preserve"> by retina and signals directly to the SCN. The central clock entrains the peripheral clocks through neuronal and hormonal signals, body temperature and feeding-related cues, aligning all clocks with the external light/dark cycle. Circadian rhythms allow an organism to achieve temporal homeostasis with its environment at the molecular level by regulating gene expression to create a peak of protein expression once every 24 hours to control when a </w:t>
+        <w:t xml:space="preserve">through neuronal and hormonal signals, body temperature and feeding-related cues, aligning all clocks with the external light/dark cycle. Circadian rhythms allow an organism to achieve temporal homeostasis with its environment at the molecular level by regulating gene expression to create a peak of protein expression once every 24 hours to control when a </w:t>
       </w:r>
       <w:proofErr w:type="gramStart"/>
       <w:r>
@@ -1560,7 +3037,7 @@
           <w:szCs w:val="20"/>
         </w:rPr>
       </w:pPr>
-      <w:hyperlink r:id="rId17" w:history="1">
+      <w:hyperlink r:id="rId29" w:history="1">
         <w:proofErr w:type="spellStart"/>
         <w:r>
           <w:rPr>
@@ -1720,7 +3197,6 @@
           <w:sz w:val="23"/>
           <w:szCs w:val="23"/>
         </w:rPr>
-        <w:lastRenderedPageBreak/>
         <w:t>Sites</w:t>
       </w:r>
     </w:p>
@@ -2054,7 +3530,7 @@
                 <w:szCs w:val="20"/>
               </w:rPr>
             </w:pPr>
-            <w:hyperlink r:id="rId18" w:history="1">
+            <w:hyperlink r:id="rId30" w:history="1">
               <w:r>
                 <w:rPr>
                   <w:rStyle w:val="Hyperlink"/>
@@ -2306,7 +3782,7 @@
                 <w:szCs w:val="20"/>
               </w:rPr>
             </w:pPr>
-            <w:hyperlink r:id="rId19" w:history="1">
+            <w:hyperlink r:id="rId31" w:history="1">
               <w:r>
                 <w:rPr>
                   <w:rStyle w:val="Hyperlink"/>
@@ -2485,6 +3961,7 @@
           <w:sz w:val="23"/>
           <w:szCs w:val="23"/>
         </w:rPr>
+        <w:lastRenderedPageBreak/>
         <w:t xml:space="preserve">GO - Molecular </w:t>
       </w:r>
       <w:proofErr w:type="spellStart"/>
@@ -2528,7 +4005,7 @@
           <w:szCs w:val="20"/>
         </w:rPr>
       </w:pPr>
-      <w:hyperlink r:id="rId20" w:history="1">
+      <w:hyperlink r:id="rId32" w:history="1">
         <w:r>
           <w:rPr>
             <w:rStyle w:val="Hyperlink"/>
@@ -2582,7 +4059,7 @@
           <w:szCs w:val="20"/>
         </w:rPr>
       </w:pPr>
-      <w:hyperlink r:id="rId21" w:history="1">
+      <w:hyperlink r:id="rId33" w:history="1">
         <w:r>
           <w:rPr>
             <w:rStyle w:val="Hyperlink"/>
@@ -2636,7 +4113,7 @@
           <w:szCs w:val="20"/>
         </w:rPr>
       </w:pPr>
-      <w:hyperlink r:id="rId22" w:history="1">
+      <w:hyperlink r:id="rId34" w:history="1">
         <w:r>
           <w:rPr>
             <w:rStyle w:val="Hyperlink"/>
@@ -2690,7 +4167,7 @@
           <w:szCs w:val="20"/>
         </w:rPr>
       </w:pPr>
-      <w:hyperlink r:id="rId23" w:history="1">
+      <w:hyperlink r:id="rId35" w:history="1">
         <w:r>
           <w:rPr>
             <w:rStyle w:val="Hyperlink"/>
@@ -2730,7 +4207,7 @@
           <w:szCs w:val="20"/>
         </w:rPr>
       </w:pPr>
-      <w:hyperlink r:id="rId24" w:history="1">
+      <w:hyperlink r:id="rId36" w:history="1">
         <w:r>
           <w:rPr>
             <w:rStyle w:val="Hyperlink"/>
@@ -2796,7 +4273,7 @@
           <w:szCs w:val="20"/>
         </w:rPr>
       </w:pPr>
-      <w:hyperlink r:id="rId25" w:history="1">
+      <w:hyperlink r:id="rId37" w:history="1">
         <w:r>
           <w:rPr>
             <w:rStyle w:val="Hyperlink"/>
@@ -2850,7 +4327,7 @@
           <w:szCs w:val="20"/>
         </w:rPr>
       </w:pPr>
-      <w:hyperlink r:id="rId26" w:history="1">
+      <w:hyperlink r:id="rId38" w:history="1">
         <w:r>
           <w:rPr>
             <w:rStyle w:val="Hyperlink"/>
@@ -2884,7 +4361,7 @@
           <w:szCs w:val="20"/>
         </w:rPr>
       </w:pPr>
-      <w:hyperlink r:id="rId27" w:history="1">
+      <w:hyperlink r:id="rId39" w:history="1">
         <w:r>
           <w:rPr>
             <w:rStyle w:val="Hyperlink"/>
@@ -2981,7 +4458,7 @@
           <w:szCs w:val="20"/>
         </w:rPr>
       </w:pPr>
-      <w:hyperlink r:id="rId28" w:history="1">
+      <w:hyperlink r:id="rId40" w:history="1">
         <w:r>
           <w:rPr>
             <w:rStyle w:val="Hyperlink"/>
@@ -3047,7 +4524,7 @@
           <w:szCs w:val="20"/>
         </w:rPr>
       </w:pPr>
-      <w:hyperlink r:id="rId29" w:history="1">
+      <w:hyperlink r:id="rId41" w:history="1">
         <w:r>
           <w:rPr>
             <w:rStyle w:val="Hyperlink"/>
@@ -3101,7 +4578,7 @@
           <w:szCs w:val="20"/>
         </w:rPr>
       </w:pPr>
-      <w:hyperlink r:id="rId30" w:history="1">
+      <w:hyperlink r:id="rId42" w:history="1">
         <w:r>
           <w:rPr>
             <w:rStyle w:val="Hyperlink"/>
@@ -3155,7 +4632,7 @@
           <w:szCs w:val="20"/>
         </w:rPr>
       </w:pPr>
-      <w:hyperlink r:id="rId31" w:history="1">
+      <w:hyperlink r:id="rId43" w:history="1">
         <w:r>
           <w:rPr>
             <w:rStyle w:val="Hyperlink"/>
@@ -3209,7 +4686,7 @@
           <w:szCs w:val="20"/>
         </w:rPr>
       </w:pPr>
-      <w:hyperlink r:id="rId32" w:history="1">
+      <w:hyperlink r:id="rId44" w:history="1">
         <w:r>
           <w:rPr>
             <w:rStyle w:val="Hyperlink"/>
@@ -3263,7 +4740,7 @@
           <w:szCs w:val="20"/>
         </w:rPr>
       </w:pPr>
-      <w:hyperlink r:id="rId33" w:history="1">
+      <w:hyperlink r:id="rId45" w:history="1">
         <w:r>
           <w:rPr>
             <w:rStyle w:val="Hyperlink"/>
@@ -3317,7 +4794,7 @@
           <w:szCs w:val="20"/>
         </w:rPr>
       </w:pPr>
-      <w:hyperlink r:id="rId34" w:history="1">
+      <w:hyperlink r:id="rId46" w:history="1">
         <w:r>
           <w:rPr>
             <w:rStyle w:val="Hyperlink"/>
@@ -3371,7 +4848,7 @@
           <w:szCs w:val="20"/>
         </w:rPr>
       </w:pPr>
-      <w:hyperlink r:id="rId35" w:history="1">
+      <w:hyperlink r:id="rId47" w:history="1">
         <w:r>
           <w:rPr>
             <w:rStyle w:val="Hyperlink"/>
@@ -3411,7 +4888,7 @@
           <w:szCs w:val="20"/>
         </w:rPr>
       </w:pPr>
-      <w:hyperlink r:id="rId36" w:history="1">
+      <w:hyperlink r:id="rId48" w:history="1">
         <w:r>
           <w:rPr>
             <w:rStyle w:val="Hyperlink"/>
@@ -3465,7 +4942,7 @@
           <w:szCs w:val="20"/>
         </w:rPr>
       </w:pPr>
-      <w:hyperlink r:id="rId37" w:history="1">
+      <w:hyperlink r:id="rId49" w:history="1">
         <w:r>
           <w:rPr>
             <w:rStyle w:val="Hyperlink"/>
@@ -3519,7 +4996,7 @@
           <w:szCs w:val="20"/>
         </w:rPr>
       </w:pPr>
-      <w:hyperlink r:id="rId38" w:history="1">
+      <w:hyperlink r:id="rId50" w:history="1">
         <w:r>
           <w:rPr>
             <w:rStyle w:val="Hyperlink"/>
@@ -3573,7 +5050,7 @@
           <w:szCs w:val="20"/>
         </w:rPr>
       </w:pPr>
-      <w:hyperlink r:id="rId39" w:history="1">
+      <w:hyperlink r:id="rId51" w:history="1">
         <w:r>
           <w:rPr>
             <w:rStyle w:val="Hyperlink"/>
@@ -3631,7 +5108,7 @@
           <w:shd w:val="clear" w:color="auto" w:fill="FFFFFF"/>
         </w:rPr>
       </w:pPr>
-      <w:hyperlink r:id="rId40" w:history="1">
+      <w:hyperlink r:id="rId52" w:history="1">
         <w:r>
           <w:rPr>
             <w:rStyle w:val="Hyperlink"/>
@@ -3781,7 +5258,6 @@
           <w:sz w:val="36"/>
           <w:szCs w:val="36"/>
         </w:rPr>
-        <w:lastRenderedPageBreak/>
         <w:t>SEASONAL AFFECTIVE DISORDER,</w:t>
       </w:r>
       <w:proofErr w:type="gramEnd"/>
@@ -3803,8 +5279,6 @@
           <w:shd w:val="clear" w:color="auto" w:fill="FFFFFF"/>
         </w:rPr>
       </w:pPr>
-      <w:bookmarkStart w:id="0" w:name="_GoBack"/>
-      <w:bookmarkEnd w:id="0"/>
     </w:p>
     <w:p/>
     <w:p/>
@@ -3821,6 +5295,268 @@
 <file path=word/numbering.xml><?xml version="1.0" encoding="utf-8"?>
 <w:numbering xmlns:wpc="http://schemas.microsoft.com/office/word/2010/wordprocessingCanvas" xmlns:cx="http://schemas.microsoft.com/office/drawing/2014/chartex" xmlns:cx1="http://schemas.microsoft.com/office/drawing/2015/9/8/chartex" xmlns:cx2="http://schemas.microsoft.com/office/drawing/2015/10/21/chartex" xmlns:cx3="http://schemas.microsoft.com/office/drawing/2016/5/9/chartex" xmlns:cx4="http://schemas.microsoft.com/office/drawing/2016/5/10/chartex" xmlns:cx5="http://schemas.microsoft.com/office/drawing/2016/5/11/chartex" xmlns:cx6="http://schemas.microsoft.com/office/drawing/2016/5/12/chartex" xmlns:cx7="http://schemas.microsoft.com/office/drawing/2016/5/13/chartex" xmlns:cx8="http://schemas.microsoft.com/office/drawing/2016/5/14/chartex" xmlns:mc="http://schemas.openxmlformats.org/markup-compatibility/2006" xmlns:aink="http://schemas.microsoft.com/office/drawing/2016/ink" xmlns:am3d="http://schemas.microsoft.com/office/drawing/2017/model3d" xmlns:o="urn:schemas-microsoft-com:office:office" xmlns:r="http://schemas.openxmlformats.org/officeDocument/2006/relationships" xmlns:m="http://schemas.openxmlformats.org/officeDocument/2006/math" xmlns:v="urn:schemas-microsoft-com:vml" xmlns:wp14="http://schemas.microsoft.com/office/word/2010/wordprocessingDrawing" xmlns:wp="http://schemas.openxmlformats.org/drawingml/2006/wordprocessingDrawing" xmlns:w10="urn:schemas-microsoft-com:office:word" xmlns:w="http://schemas.openxmlformats.org/wordprocessingml/2006/main" xmlns:w14="http://schemas.microsoft.com/office/word/2010/wordml" xmlns:w15="http://schemas.microsoft.com/office/word/2012/wordml" xmlns:w16cid="http://schemas.microsoft.com/office/word/2016/wordml/cid" xmlns:w16se="http://schemas.microsoft.com/office/word/2015/wordml/symex" xmlns:wpg="http://schemas.microsoft.com/office/word/2010/wordprocessingGroup" xmlns:wpi="http://schemas.microsoft.com/office/word/2010/wordprocessingInk" xmlns:wne="http://schemas.microsoft.com/office/word/2006/wordml" xmlns:wps="http://schemas.microsoft.com/office/word/2010/wordprocessingShape" mc:Ignorable="w14 w15 w16se w16cid wp14">
   <w:abstractNum w:abstractNumId="0" w15:restartNumberingAfterBreak="0">
+    <w:nsid w:val="3FA31E06"/>
+    <w:multiLevelType w:val="hybridMultilevel"/>
+    <w:tmpl w:val="EE780C2A"/>
+    <w:lvl w:ilvl="0" w:tplc="04090001">
+      <w:start w:val="1"/>
+      <w:numFmt w:val="bullet"/>
+      <w:lvlText w:val=""/>
+      <w:lvlJc w:val="left"/>
+      <w:pPr>
+        <w:ind w:left="1800" w:hanging="360"/>
+      </w:pPr>
+      <w:rPr>
+        <w:rFonts w:ascii="Symbol" w:hAnsi="Symbol" w:hint="default"/>
+      </w:rPr>
+    </w:lvl>
+    <w:lvl w:ilvl="1" w:tplc="04090003" w:tentative="1">
+      <w:start w:val="1"/>
+      <w:numFmt w:val="bullet"/>
+      <w:lvlText w:val="o"/>
+      <w:lvlJc w:val="left"/>
+      <w:pPr>
+        <w:ind w:left="2520" w:hanging="360"/>
+      </w:pPr>
+      <w:rPr>
+        <w:rFonts w:ascii="Courier New" w:hAnsi="Courier New" w:cs="Courier New" w:hint="default"/>
+      </w:rPr>
+    </w:lvl>
+    <w:lvl w:ilvl="2" w:tplc="04090005" w:tentative="1">
+      <w:start w:val="1"/>
+      <w:numFmt w:val="bullet"/>
+      <w:lvlText w:val=""/>
+      <w:lvlJc w:val="left"/>
+      <w:pPr>
+        <w:ind w:left="3240" w:hanging="360"/>
+      </w:pPr>
+      <w:rPr>
+        <w:rFonts w:ascii="Wingdings" w:hAnsi="Wingdings" w:hint="default"/>
+      </w:rPr>
+    </w:lvl>
+    <w:lvl w:ilvl="3" w:tplc="04090001" w:tentative="1">
+      <w:start w:val="1"/>
+      <w:numFmt w:val="bullet"/>
+      <w:lvlText w:val=""/>
+      <w:lvlJc w:val="left"/>
+      <w:pPr>
+        <w:ind w:left="3960" w:hanging="360"/>
+      </w:pPr>
+      <w:rPr>
+        <w:rFonts w:ascii="Symbol" w:hAnsi="Symbol" w:hint="default"/>
+      </w:rPr>
+    </w:lvl>
+    <w:lvl w:ilvl="4" w:tplc="04090003" w:tentative="1">
+      <w:start w:val="1"/>
+      <w:numFmt w:val="bullet"/>
+      <w:lvlText w:val="o"/>
+      <w:lvlJc w:val="left"/>
+      <w:pPr>
+        <w:ind w:left="4680" w:hanging="360"/>
+      </w:pPr>
+      <w:rPr>
+        <w:rFonts w:ascii="Courier New" w:hAnsi="Courier New" w:cs="Courier New" w:hint="default"/>
+      </w:rPr>
+    </w:lvl>
+    <w:lvl w:ilvl="5" w:tplc="04090005" w:tentative="1">
+      <w:start w:val="1"/>
+      <w:numFmt w:val="bullet"/>
+      <w:lvlText w:val=""/>
+      <w:lvlJc w:val="left"/>
+      <w:pPr>
+        <w:ind w:left="5400" w:hanging="360"/>
+      </w:pPr>
+      <w:rPr>
+        <w:rFonts w:ascii="Wingdings" w:hAnsi="Wingdings" w:hint="default"/>
+      </w:rPr>
+    </w:lvl>
+    <w:lvl w:ilvl="6" w:tplc="04090001" w:tentative="1">
+      <w:start w:val="1"/>
+      <w:numFmt w:val="bullet"/>
+      <w:lvlText w:val=""/>
+      <w:lvlJc w:val="left"/>
+      <w:pPr>
+        <w:ind w:left="6120" w:hanging="360"/>
+      </w:pPr>
+      <w:rPr>
+        <w:rFonts w:ascii="Symbol" w:hAnsi="Symbol" w:hint="default"/>
+      </w:rPr>
+    </w:lvl>
+    <w:lvl w:ilvl="7" w:tplc="04090003" w:tentative="1">
+      <w:start w:val="1"/>
+      <w:numFmt w:val="bullet"/>
+      <w:lvlText w:val="o"/>
+      <w:lvlJc w:val="left"/>
+      <w:pPr>
+        <w:ind w:left="6840" w:hanging="360"/>
+      </w:pPr>
+      <w:rPr>
+        <w:rFonts w:ascii="Courier New" w:hAnsi="Courier New" w:cs="Courier New" w:hint="default"/>
+      </w:rPr>
+    </w:lvl>
+    <w:lvl w:ilvl="8" w:tplc="04090005" w:tentative="1">
+      <w:start w:val="1"/>
+      <w:numFmt w:val="bullet"/>
+      <w:lvlText w:val=""/>
+      <w:lvlJc w:val="left"/>
+      <w:pPr>
+        <w:ind w:left="7560" w:hanging="360"/>
+      </w:pPr>
+      <w:rPr>
+        <w:rFonts w:ascii="Wingdings" w:hAnsi="Wingdings" w:hint="default"/>
+      </w:rPr>
+    </w:lvl>
+  </w:abstractNum>
+  <w:abstractNum w:abstractNumId="1" w15:restartNumberingAfterBreak="0">
+    <w:nsid w:val="58340514"/>
+    <w:multiLevelType w:val="multilevel"/>
+    <w:tmpl w:val="E252E4E6"/>
+    <w:lvl w:ilvl="0">
+      <w:start w:val="1"/>
+      <w:numFmt w:val="bullet"/>
+      <w:lvlText w:val=""/>
+      <w:lvlJc w:val="left"/>
+      <w:pPr>
+        <w:tabs>
+          <w:tab w:val="num" w:pos="720"/>
+        </w:tabs>
+        <w:ind w:left="720" w:hanging="360"/>
+      </w:pPr>
+      <w:rPr>
+        <w:rFonts w:ascii="Symbol" w:hAnsi="Symbol" w:hint="default"/>
+        <w:sz w:val="20"/>
+      </w:rPr>
+    </w:lvl>
+    <w:lvl w:ilvl="1">
+      <w:start w:val="1"/>
+      <w:numFmt w:val="bullet"/>
+      <w:lvlText w:val=""/>
+      <w:lvlJc w:val="left"/>
+      <w:pPr>
+        <w:tabs>
+          <w:tab w:val="num" w:pos="1440"/>
+        </w:tabs>
+        <w:ind w:left="1440" w:hanging="360"/>
+      </w:pPr>
+      <w:rPr>
+        <w:rFonts w:ascii="Symbol" w:hAnsi="Symbol" w:hint="default"/>
+        <w:sz w:val="20"/>
+      </w:rPr>
+    </w:lvl>
+    <w:lvl w:ilvl="2" w:tentative="1">
+      <w:start w:val="1"/>
+      <w:numFmt w:val="bullet"/>
+      <w:lvlText w:val=""/>
+      <w:lvlJc w:val="left"/>
+      <w:pPr>
+        <w:tabs>
+          <w:tab w:val="num" w:pos="2160"/>
+        </w:tabs>
+        <w:ind w:left="2160" w:hanging="360"/>
+      </w:pPr>
+      <w:rPr>
+        <w:rFonts w:ascii="Symbol" w:hAnsi="Symbol" w:hint="default"/>
+        <w:sz w:val="20"/>
+      </w:rPr>
+    </w:lvl>
+    <w:lvl w:ilvl="3" w:tentative="1">
+      <w:start w:val="1"/>
+      <w:numFmt w:val="bullet"/>
+      <w:lvlText w:val=""/>
+      <w:lvlJc w:val="left"/>
+      <w:pPr>
+        <w:tabs>
+          <w:tab w:val="num" w:pos="2880"/>
+        </w:tabs>
+        <w:ind w:left="2880" w:hanging="360"/>
+      </w:pPr>
+      <w:rPr>
+        <w:rFonts w:ascii="Symbol" w:hAnsi="Symbol" w:hint="default"/>
+        <w:sz w:val="20"/>
+      </w:rPr>
+    </w:lvl>
+    <w:lvl w:ilvl="4" w:tentative="1">
+      <w:start w:val="1"/>
+      <w:numFmt w:val="bullet"/>
+      <w:lvlText w:val=""/>
+      <w:lvlJc w:val="left"/>
+      <w:pPr>
+        <w:tabs>
+          <w:tab w:val="num" w:pos="3600"/>
+        </w:tabs>
+        <w:ind w:left="3600" w:hanging="360"/>
+      </w:pPr>
+      <w:rPr>
+        <w:rFonts w:ascii="Symbol" w:hAnsi="Symbol" w:hint="default"/>
+        <w:sz w:val="20"/>
+      </w:rPr>
+    </w:lvl>
+    <w:lvl w:ilvl="5" w:tentative="1">
+      <w:start w:val="1"/>
+      <w:numFmt w:val="bullet"/>
+      <w:lvlText w:val=""/>
+      <w:lvlJc w:val="left"/>
+      <w:pPr>
+        <w:tabs>
+          <w:tab w:val="num" w:pos="4320"/>
+        </w:tabs>
+        <w:ind w:left="4320" w:hanging="360"/>
+      </w:pPr>
+      <w:rPr>
+        <w:rFonts w:ascii="Symbol" w:hAnsi="Symbol" w:hint="default"/>
+        <w:sz w:val="20"/>
+      </w:rPr>
+    </w:lvl>
+    <w:lvl w:ilvl="6" w:tentative="1">
+      <w:start w:val="1"/>
+      <w:numFmt w:val="bullet"/>
+      <w:lvlText w:val=""/>
+      <w:lvlJc w:val="left"/>
+      <w:pPr>
+        <w:tabs>
+          <w:tab w:val="num" w:pos="5040"/>
+        </w:tabs>
+        <w:ind w:left="5040" w:hanging="360"/>
+      </w:pPr>
+      <w:rPr>
+        <w:rFonts w:ascii="Symbol" w:hAnsi="Symbol" w:hint="default"/>
+        <w:sz w:val="20"/>
+      </w:rPr>
+    </w:lvl>
+    <w:lvl w:ilvl="7" w:tentative="1">
+      <w:start w:val="1"/>
+      <w:numFmt w:val="bullet"/>
+      <w:lvlText w:val=""/>
+      <w:lvlJc w:val="left"/>
+      <w:pPr>
+        <w:tabs>
+          <w:tab w:val="num" w:pos="5760"/>
+        </w:tabs>
+        <w:ind w:left="5760" w:hanging="360"/>
+      </w:pPr>
+      <w:rPr>
+        <w:rFonts w:ascii="Symbol" w:hAnsi="Symbol" w:hint="default"/>
+        <w:sz w:val="20"/>
+      </w:rPr>
+    </w:lvl>
+    <w:lvl w:ilvl="8" w:tentative="1">
+      <w:start w:val="1"/>
+      <w:numFmt w:val="bullet"/>
+      <w:lvlText w:val=""/>
+      <w:lvlJc w:val="left"/>
+      <w:pPr>
+        <w:tabs>
+          <w:tab w:val="num" w:pos="6480"/>
+        </w:tabs>
+        <w:ind w:left="6480" w:hanging="360"/>
+      </w:pPr>
+      <w:rPr>
+        <w:rFonts w:ascii="Symbol" w:hAnsi="Symbol" w:hint="default"/>
+        <w:sz w:val="20"/>
+      </w:rPr>
+    </w:lvl>
+  </w:abstractNum>
+  <w:abstractNum w:abstractNumId="2" w15:restartNumberingAfterBreak="0">
     <w:nsid w:val="6B323D9A"/>
     <w:multiLevelType w:val="multilevel"/>
     <w:tmpl w:val="EBF4B838"/>
@@ -3969,7 +5705,7 @@
       </w:rPr>
     </w:lvl>
   </w:abstractNum>
-  <w:abstractNum w:abstractNumId="1" w15:restartNumberingAfterBreak="0">
+  <w:abstractNum w:abstractNumId="3" w15:restartNumberingAfterBreak="0">
     <w:nsid w:val="6B3A5D14"/>
     <w:multiLevelType w:val="multilevel"/>
     <w:tmpl w:val="31F858E6"/>
@@ -4118,8 +5854,532 @@
       </w:rPr>
     </w:lvl>
   </w:abstractNum>
+  <w:abstractNum w:abstractNumId="4" w15:restartNumberingAfterBreak="0">
+    <w:nsid w:val="70C92C4B"/>
+    <w:multiLevelType w:val="hybridMultilevel"/>
+    <w:tmpl w:val="1F3CC560"/>
+    <w:lvl w:ilvl="0" w:tplc="B6AC57FE">
+      <w:start w:val="17"/>
+      <w:numFmt w:val="bullet"/>
+      <w:lvlText w:val="-"/>
+      <w:lvlJc w:val="left"/>
+      <w:pPr>
+        <w:ind w:left="720" w:hanging="360"/>
+      </w:pPr>
+      <w:rPr>
+        <w:rFonts w:ascii="Arial" w:eastAsiaTheme="minorHAnsi" w:hAnsi="Arial" w:cs="Arial" w:hint="default"/>
+      </w:rPr>
+    </w:lvl>
+    <w:lvl w:ilvl="1" w:tplc="04090003" w:tentative="1">
+      <w:start w:val="1"/>
+      <w:numFmt w:val="bullet"/>
+      <w:lvlText w:val="o"/>
+      <w:lvlJc w:val="left"/>
+      <w:pPr>
+        <w:ind w:left="1440" w:hanging="360"/>
+      </w:pPr>
+      <w:rPr>
+        <w:rFonts w:ascii="Courier New" w:hAnsi="Courier New" w:cs="Courier New" w:hint="default"/>
+      </w:rPr>
+    </w:lvl>
+    <w:lvl w:ilvl="2" w:tplc="04090005" w:tentative="1">
+      <w:start w:val="1"/>
+      <w:numFmt w:val="bullet"/>
+      <w:lvlText w:val=""/>
+      <w:lvlJc w:val="left"/>
+      <w:pPr>
+        <w:ind w:left="2160" w:hanging="360"/>
+      </w:pPr>
+      <w:rPr>
+        <w:rFonts w:ascii="Wingdings" w:hAnsi="Wingdings" w:hint="default"/>
+      </w:rPr>
+    </w:lvl>
+    <w:lvl w:ilvl="3" w:tplc="04090001" w:tentative="1">
+      <w:start w:val="1"/>
+      <w:numFmt w:val="bullet"/>
+      <w:lvlText w:val=""/>
+      <w:lvlJc w:val="left"/>
+      <w:pPr>
+        <w:ind w:left="2880" w:hanging="360"/>
+      </w:pPr>
+      <w:rPr>
+        <w:rFonts w:ascii="Symbol" w:hAnsi="Symbol" w:hint="default"/>
+      </w:rPr>
+    </w:lvl>
+    <w:lvl w:ilvl="4" w:tplc="04090003" w:tentative="1">
+      <w:start w:val="1"/>
+      <w:numFmt w:val="bullet"/>
+      <w:lvlText w:val="o"/>
+      <w:lvlJc w:val="left"/>
+      <w:pPr>
+        <w:ind w:left="3600" w:hanging="360"/>
+      </w:pPr>
+      <w:rPr>
+        <w:rFonts w:ascii="Courier New" w:hAnsi="Courier New" w:cs="Courier New" w:hint="default"/>
+      </w:rPr>
+    </w:lvl>
+    <w:lvl w:ilvl="5" w:tplc="04090005" w:tentative="1">
+      <w:start w:val="1"/>
+      <w:numFmt w:val="bullet"/>
+      <w:lvlText w:val=""/>
+      <w:lvlJc w:val="left"/>
+      <w:pPr>
+        <w:ind w:left="4320" w:hanging="360"/>
+      </w:pPr>
+      <w:rPr>
+        <w:rFonts w:ascii="Wingdings" w:hAnsi="Wingdings" w:hint="default"/>
+      </w:rPr>
+    </w:lvl>
+    <w:lvl w:ilvl="6" w:tplc="04090001" w:tentative="1">
+      <w:start w:val="1"/>
+      <w:numFmt w:val="bullet"/>
+      <w:lvlText w:val=""/>
+      <w:lvlJc w:val="left"/>
+      <w:pPr>
+        <w:ind w:left="5040" w:hanging="360"/>
+      </w:pPr>
+      <w:rPr>
+        <w:rFonts w:ascii="Symbol" w:hAnsi="Symbol" w:hint="default"/>
+      </w:rPr>
+    </w:lvl>
+    <w:lvl w:ilvl="7" w:tplc="04090003" w:tentative="1">
+      <w:start w:val="1"/>
+      <w:numFmt w:val="bullet"/>
+      <w:lvlText w:val="o"/>
+      <w:lvlJc w:val="left"/>
+      <w:pPr>
+        <w:ind w:left="5760" w:hanging="360"/>
+      </w:pPr>
+      <w:rPr>
+        <w:rFonts w:ascii="Courier New" w:hAnsi="Courier New" w:cs="Courier New" w:hint="default"/>
+      </w:rPr>
+    </w:lvl>
+    <w:lvl w:ilvl="8" w:tplc="04090005" w:tentative="1">
+      <w:start w:val="1"/>
+      <w:numFmt w:val="bullet"/>
+      <w:lvlText w:val=""/>
+      <w:lvlJc w:val="left"/>
+      <w:pPr>
+        <w:ind w:left="6480" w:hanging="360"/>
+      </w:pPr>
+      <w:rPr>
+        <w:rFonts w:ascii="Wingdings" w:hAnsi="Wingdings" w:hint="default"/>
+      </w:rPr>
+    </w:lvl>
+  </w:abstractNum>
+  <w:abstractNum w:abstractNumId="5" w15:restartNumberingAfterBreak="0">
+    <w:nsid w:val="70D44C9D"/>
+    <w:multiLevelType w:val="multilevel"/>
+    <w:tmpl w:val="ED4E73B0"/>
+    <w:lvl w:ilvl="0">
+      <w:start w:val="1"/>
+      <w:numFmt w:val="bullet"/>
+      <w:lvlText w:val=""/>
+      <w:lvlJc w:val="left"/>
+      <w:pPr>
+        <w:tabs>
+          <w:tab w:val="num" w:pos="720"/>
+        </w:tabs>
+        <w:ind w:left="720" w:hanging="360"/>
+      </w:pPr>
+      <w:rPr>
+        <w:rFonts w:ascii="Symbol" w:hAnsi="Symbol" w:hint="default"/>
+        <w:sz w:val="20"/>
+      </w:rPr>
+    </w:lvl>
+    <w:lvl w:ilvl="1" w:tentative="1">
+      <w:start w:val="1"/>
+      <w:numFmt w:val="bullet"/>
+      <w:lvlText w:val=""/>
+      <w:lvlJc w:val="left"/>
+      <w:pPr>
+        <w:tabs>
+          <w:tab w:val="num" w:pos="1440"/>
+        </w:tabs>
+        <w:ind w:left="1440" w:hanging="360"/>
+      </w:pPr>
+      <w:rPr>
+        <w:rFonts w:ascii="Symbol" w:hAnsi="Symbol" w:hint="default"/>
+        <w:sz w:val="20"/>
+      </w:rPr>
+    </w:lvl>
+    <w:lvl w:ilvl="2" w:tentative="1">
+      <w:start w:val="1"/>
+      <w:numFmt w:val="bullet"/>
+      <w:lvlText w:val=""/>
+      <w:lvlJc w:val="left"/>
+      <w:pPr>
+        <w:tabs>
+          <w:tab w:val="num" w:pos="2160"/>
+        </w:tabs>
+        <w:ind w:left="2160" w:hanging="360"/>
+      </w:pPr>
+      <w:rPr>
+        <w:rFonts w:ascii="Symbol" w:hAnsi="Symbol" w:hint="default"/>
+        <w:sz w:val="20"/>
+      </w:rPr>
+    </w:lvl>
+    <w:lvl w:ilvl="3" w:tentative="1">
+      <w:start w:val="1"/>
+      <w:numFmt w:val="bullet"/>
+      <w:lvlText w:val=""/>
+      <w:lvlJc w:val="left"/>
+      <w:pPr>
+        <w:tabs>
+          <w:tab w:val="num" w:pos="2880"/>
+        </w:tabs>
+        <w:ind w:left="2880" w:hanging="360"/>
+      </w:pPr>
+      <w:rPr>
+        <w:rFonts w:ascii="Symbol" w:hAnsi="Symbol" w:hint="default"/>
+        <w:sz w:val="20"/>
+      </w:rPr>
+    </w:lvl>
+    <w:lvl w:ilvl="4" w:tentative="1">
+      <w:start w:val="1"/>
+      <w:numFmt w:val="bullet"/>
+      <w:lvlText w:val=""/>
+      <w:lvlJc w:val="left"/>
+      <w:pPr>
+        <w:tabs>
+          <w:tab w:val="num" w:pos="3600"/>
+        </w:tabs>
+        <w:ind w:left="3600" w:hanging="360"/>
+      </w:pPr>
+      <w:rPr>
+        <w:rFonts w:ascii="Symbol" w:hAnsi="Symbol" w:hint="default"/>
+        <w:sz w:val="20"/>
+      </w:rPr>
+    </w:lvl>
+    <w:lvl w:ilvl="5" w:tentative="1">
+      <w:start w:val="1"/>
+      <w:numFmt w:val="bullet"/>
+      <w:lvlText w:val=""/>
+      <w:lvlJc w:val="left"/>
+      <w:pPr>
+        <w:tabs>
+          <w:tab w:val="num" w:pos="4320"/>
+        </w:tabs>
+        <w:ind w:left="4320" w:hanging="360"/>
+      </w:pPr>
+      <w:rPr>
+        <w:rFonts w:ascii="Symbol" w:hAnsi="Symbol" w:hint="default"/>
+        <w:sz w:val="20"/>
+      </w:rPr>
+    </w:lvl>
+    <w:lvl w:ilvl="6" w:tentative="1">
+      <w:start w:val="1"/>
+      <w:numFmt w:val="bullet"/>
+      <w:lvlText w:val=""/>
+      <w:lvlJc w:val="left"/>
+      <w:pPr>
+        <w:tabs>
+          <w:tab w:val="num" w:pos="5040"/>
+        </w:tabs>
+        <w:ind w:left="5040" w:hanging="360"/>
+      </w:pPr>
+      <w:rPr>
+        <w:rFonts w:ascii="Symbol" w:hAnsi="Symbol" w:hint="default"/>
+        <w:sz w:val="20"/>
+      </w:rPr>
+    </w:lvl>
+    <w:lvl w:ilvl="7" w:tentative="1">
+      <w:start w:val="1"/>
+      <w:numFmt w:val="bullet"/>
+      <w:lvlText w:val=""/>
+      <w:lvlJc w:val="left"/>
+      <w:pPr>
+        <w:tabs>
+          <w:tab w:val="num" w:pos="5760"/>
+        </w:tabs>
+        <w:ind w:left="5760" w:hanging="360"/>
+      </w:pPr>
+      <w:rPr>
+        <w:rFonts w:ascii="Symbol" w:hAnsi="Symbol" w:hint="default"/>
+        <w:sz w:val="20"/>
+      </w:rPr>
+    </w:lvl>
+    <w:lvl w:ilvl="8" w:tentative="1">
+      <w:start w:val="1"/>
+      <w:numFmt w:val="bullet"/>
+      <w:lvlText w:val=""/>
+      <w:lvlJc w:val="left"/>
+      <w:pPr>
+        <w:tabs>
+          <w:tab w:val="num" w:pos="6480"/>
+        </w:tabs>
+        <w:ind w:left="6480" w:hanging="360"/>
+      </w:pPr>
+      <w:rPr>
+        <w:rFonts w:ascii="Symbol" w:hAnsi="Symbol" w:hint="default"/>
+        <w:sz w:val="20"/>
+      </w:rPr>
+    </w:lvl>
+  </w:abstractNum>
+  <w:abstractNum w:abstractNumId="6" w15:restartNumberingAfterBreak="0">
+    <w:nsid w:val="74175D8E"/>
+    <w:multiLevelType w:val="multilevel"/>
+    <w:tmpl w:val="C1EC250E"/>
+    <w:lvl w:ilvl="0">
+      <w:start w:val="1"/>
+      <w:numFmt w:val="bullet"/>
+      <w:lvlText w:val=""/>
+      <w:lvlJc w:val="left"/>
+      <w:pPr>
+        <w:tabs>
+          <w:tab w:val="num" w:pos="720"/>
+        </w:tabs>
+        <w:ind w:left="720" w:hanging="360"/>
+      </w:pPr>
+      <w:rPr>
+        <w:rFonts w:ascii="Symbol" w:hAnsi="Symbol" w:hint="default"/>
+        <w:sz w:val="20"/>
+      </w:rPr>
+    </w:lvl>
+    <w:lvl w:ilvl="1" w:tentative="1">
+      <w:start w:val="1"/>
+      <w:numFmt w:val="bullet"/>
+      <w:lvlText w:val=""/>
+      <w:lvlJc w:val="left"/>
+      <w:pPr>
+        <w:tabs>
+          <w:tab w:val="num" w:pos="1440"/>
+        </w:tabs>
+        <w:ind w:left="1440" w:hanging="360"/>
+      </w:pPr>
+      <w:rPr>
+        <w:rFonts w:ascii="Symbol" w:hAnsi="Symbol" w:hint="default"/>
+        <w:sz w:val="20"/>
+      </w:rPr>
+    </w:lvl>
+    <w:lvl w:ilvl="2" w:tentative="1">
+      <w:start w:val="1"/>
+      <w:numFmt w:val="bullet"/>
+      <w:lvlText w:val=""/>
+      <w:lvlJc w:val="left"/>
+      <w:pPr>
+        <w:tabs>
+          <w:tab w:val="num" w:pos="2160"/>
+        </w:tabs>
+        <w:ind w:left="2160" w:hanging="360"/>
+      </w:pPr>
+      <w:rPr>
+        <w:rFonts w:ascii="Symbol" w:hAnsi="Symbol" w:hint="default"/>
+        <w:sz w:val="20"/>
+      </w:rPr>
+    </w:lvl>
+    <w:lvl w:ilvl="3" w:tentative="1">
+      <w:start w:val="1"/>
+      <w:numFmt w:val="bullet"/>
+      <w:lvlText w:val=""/>
+      <w:lvlJc w:val="left"/>
+      <w:pPr>
+        <w:tabs>
+          <w:tab w:val="num" w:pos="2880"/>
+        </w:tabs>
+        <w:ind w:left="2880" w:hanging="360"/>
+      </w:pPr>
+      <w:rPr>
+        <w:rFonts w:ascii="Symbol" w:hAnsi="Symbol" w:hint="default"/>
+        <w:sz w:val="20"/>
+      </w:rPr>
+    </w:lvl>
+    <w:lvl w:ilvl="4" w:tentative="1">
+      <w:start w:val="1"/>
+      <w:numFmt w:val="bullet"/>
+      <w:lvlText w:val=""/>
+      <w:lvlJc w:val="left"/>
+      <w:pPr>
+        <w:tabs>
+          <w:tab w:val="num" w:pos="3600"/>
+        </w:tabs>
+        <w:ind w:left="3600" w:hanging="360"/>
+      </w:pPr>
+      <w:rPr>
+        <w:rFonts w:ascii="Symbol" w:hAnsi="Symbol" w:hint="default"/>
+        <w:sz w:val="20"/>
+      </w:rPr>
+    </w:lvl>
+    <w:lvl w:ilvl="5" w:tentative="1">
+      <w:start w:val="1"/>
+      <w:numFmt w:val="bullet"/>
+      <w:lvlText w:val=""/>
+      <w:lvlJc w:val="left"/>
+      <w:pPr>
+        <w:tabs>
+          <w:tab w:val="num" w:pos="4320"/>
+        </w:tabs>
+        <w:ind w:left="4320" w:hanging="360"/>
+      </w:pPr>
+      <w:rPr>
+        <w:rFonts w:ascii="Symbol" w:hAnsi="Symbol" w:hint="default"/>
+        <w:sz w:val="20"/>
+      </w:rPr>
+    </w:lvl>
+    <w:lvl w:ilvl="6" w:tentative="1">
+      <w:start w:val="1"/>
+      <w:numFmt w:val="bullet"/>
+      <w:lvlText w:val=""/>
+      <w:lvlJc w:val="left"/>
+      <w:pPr>
+        <w:tabs>
+          <w:tab w:val="num" w:pos="5040"/>
+        </w:tabs>
+        <w:ind w:left="5040" w:hanging="360"/>
+      </w:pPr>
+      <w:rPr>
+        <w:rFonts w:ascii="Symbol" w:hAnsi="Symbol" w:hint="default"/>
+        <w:sz w:val="20"/>
+      </w:rPr>
+    </w:lvl>
+    <w:lvl w:ilvl="7" w:tentative="1">
+      <w:start w:val="1"/>
+      <w:numFmt w:val="bullet"/>
+      <w:lvlText w:val=""/>
+      <w:lvlJc w:val="left"/>
+      <w:pPr>
+        <w:tabs>
+          <w:tab w:val="num" w:pos="5760"/>
+        </w:tabs>
+        <w:ind w:left="5760" w:hanging="360"/>
+      </w:pPr>
+      <w:rPr>
+        <w:rFonts w:ascii="Symbol" w:hAnsi="Symbol" w:hint="default"/>
+        <w:sz w:val="20"/>
+      </w:rPr>
+    </w:lvl>
+    <w:lvl w:ilvl="8" w:tentative="1">
+      <w:start w:val="1"/>
+      <w:numFmt w:val="bullet"/>
+      <w:lvlText w:val=""/>
+      <w:lvlJc w:val="left"/>
+      <w:pPr>
+        <w:tabs>
+          <w:tab w:val="num" w:pos="6480"/>
+        </w:tabs>
+        <w:ind w:left="6480" w:hanging="360"/>
+      </w:pPr>
+      <w:rPr>
+        <w:rFonts w:ascii="Symbol" w:hAnsi="Symbol" w:hint="default"/>
+        <w:sz w:val="20"/>
+      </w:rPr>
+    </w:lvl>
+  </w:abstractNum>
+  <w:abstractNum w:abstractNumId="7" w15:restartNumberingAfterBreak="0">
+    <w:nsid w:val="78A805D7"/>
+    <w:multiLevelType w:val="hybridMultilevel"/>
+    <w:tmpl w:val="5866CFC6"/>
+    <w:lvl w:ilvl="0" w:tplc="04090001">
+      <w:start w:val="1"/>
+      <w:numFmt w:val="bullet"/>
+      <w:lvlText w:val=""/>
+      <w:lvlJc w:val="left"/>
+      <w:pPr>
+        <w:ind w:left="720" w:hanging="360"/>
+      </w:pPr>
+      <w:rPr>
+        <w:rFonts w:ascii="Symbol" w:hAnsi="Symbol" w:hint="default"/>
+      </w:rPr>
+    </w:lvl>
+    <w:lvl w:ilvl="1" w:tplc="04090003" w:tentative="1">
+      <w:start w:val="1"/>
+      <w:numFmt w:val="bullet"/>
+      <w:lvlText w:val="o"/>
+      <w:lvlJc w:val="left"/>
+      <w:pPr>
+        <w:ind w:left="1440" w:hanging="360"/>
+      </w:pPr>
+      <w:rPr>
+        <w:rFonts w:ascii="Courier New" w:hAnsi="Courier New" w:cs="Courier New" w:hint="default"/>
+      </w:rPr>
+    </w:lvl>
+    <w:lvl w:ilvl="2" w:tplc="04090005" w:tentative="1">
+      <w:start w:val="1"/>
+      <w:numFmt w:val="bullet"/>
+      <w:lvlText w:val=""/>
+      <w:lvlJc w:val="left"/>
+      <w:pPr>
+        <w:ind w:left="2160" w:hanging="360"/>
+      </w:pPr>
+      <w:rPr>
+        <w:rFonts w:ascii="Wingdings" w:hAnsi="Wingdings" w:hint="default"/>
+      </w:rPr>
+    </w:lvl>
+    <w:lvl w:ilvl="3" w:tplc="04090001" w:tentative="1">
+      <w:start w:val="1"/>
+      <w:numFmt w:val="bullet"/>
+      <w:lvlText w:val=""/>
+      <w:lvlJc w:val="left"/>
+      <w:pPr>
+        <w:ind w:left="2880" w:hanging="360"/>
+      </w:pPr>
+      <w:rPr>
+        <w:rFonts w:ascii="Symbol" w:hAnsi="Symbol" w:hint="default"/>
+      </w:rPr>
+    </w:lvl>
+    <w:lvl w:ilvl="4" w:tplc="04090003" w:tentative="1">
+      <w:start w:val="1"/>
+      <w:numFmt w:val="bullet"/>
+      <w:lvlText w:val="o"/>
+      <w:lvlJc w:val="left"/>
+      <w:pPr>
+        <w:ind w:left="3600" w:hanging="360"/>
+      </w:pPr>
+      <w:rPr>
+        <w:rFonts w:ascii="Courier New" w:hAnsi="Courier New" w:cs="Courier New" w:hint="default"/>
+      </w:rPr>
+    </w:lvl>
+    <w:lvl w:ilvl="5" w:tplc="04090005" w:tentative="1">
+      <w:start w:val="1"/>
+      <w:numFmt w:val="bullet"/>
+      <w:lvlText w:val=""/>
+      <w:lvlJc w:val="left"/>
+      <w:pPr>
+        <w:ind w:left="4320" w:hanging="360"/>
+      </w:pPr>
+      <w:rPr>
+        <w:rFonts w:ascii="Wingdings" w:hAnsi="Wingdings" w:hint="default"/>
+      </w:rPr>
+    </w:lvl>
+    <w:lvl w:ilvl="6" w:tplc="04090001" w:tentative="1">
+      <w:start w:val="1"/>
+      <w:numFmt w:val="bullet"/>
+      <w:lvlText w:val=""/>
+      <w:lvlJc w:val="left"/>
+      <w:pPr>
+        <w:ind w:left="5040" w:hanging="360"/>
+      </w:pPr>
+      <w:rPr>
+        <w:rFonts w:ascii="Symbol" w:hAnsi="Symbol" w:hint="default"/>
+      </w:rPr>
+    </w:lvl>
+    <w:lvl w:ilvl="7" w:tplc="04090003" w:tentative="1">
+      <w:start w:val="1"/>
+      <w:numFmt w:val="bullet"/>
+      <w:lvlText w:val="o"/>
+      <w:lvlJc w:val="left"/>
+      <w:pPr>
+        <w:ind w:left="5760" w:hanging="360"/>
+      </w:pPr>
+      <w:rPr>
+        <w:rFonts w:ascii="Courier New" w:hAnsi="Courier New" w:cs="Courier New" w:hint="default"/>
+      </w:rPr>
+    </w:lvl>
+    <w:lvl w:ilvl="8" w:tplc="04090005" w:tentative="1">
+      <w:start w:val="1"/>
+      <w:numFmt w:val="bullet"/>
+      <w:lvlText w:val=""/>
+      <w:lvlJc w:val="left"/>
+      <w:pPr>
+        <w:ind w:left="6480" w:hanging="360"/>
+      </w:pPr>
+      <w:rPr>
+        <w:rFonts w:ascii="Wingdings" w:hAnsi="Wingdings" w:hint="default"/>
+      </w:rPr>
+    </w:lvl>
+  </w:abstractNum>
   <w:num w:numId="1">
-    <w:abstractNumId w:val="0"/>
+    <w:abstractNumId w:val="2"/>
     <w:lvlOverride w:ilvl="0">
       <w:lvl w:ilvl="0">
         <w:numFmt w:val="bullet"/>
@@ -4139,7 +6399,7 @@
     </w:lvlOverride>
   </w:num>
   <w:num w:numId="2">
-    <w:abstractNumId w:val="1"/>
+    <w:abstractNumId w:val="3"/>
     <w:lvlOverride w:ilvl="0">
       <w:lvl w:ilvl="0">
         <w:numFmt w:val="bullet"/>
@@ -4157,6 +6417,24 @@
         </w:rPr>
       </w:lvl>
     </w:lvlOverride>
+  </w:num>
+  <w:num w:numId="3">
+    <w:abstractNumId w:val="1"/>
+  </w:num>
+  <w:num w:numId="4">
+    <w:abstractNumId w:val="6"/>
+  </w:num>
+  <w:num w:numId="5">
+    <w:abstractNumId w:val="5"/>
+  </w:num>
+  <w:num w:numId="6">
+    <w:abstractNumId w:val="0"/>
+  </w:num>
+  <w:num w:numId="7">
+    <w:abstractNumId w:val="7"/>
+  </w:num>
+  <w:num w:numId="8">
+    <w:abstractNumId w:val="4"/>
   </w:num>
 </w:numbering>
 </file>
@@ -4767,6 +7045,17 @@
     <w:basedOn w:val="DefaultParagraphFont"/>
     <w:rsid w:val="005B696D"/>
   </w:style>
+  <w:style w:type="paragraph" w:styleId="ListParagraph">
+    <w:name w:val="List Paragraph"/>
+    <w:basedOn w:val="Normal"/>
+    <w:uiPriority w:val="34"/>
+    <w:qFormat/>
+    <w:rsid w:val="003E68CA"/>
+    <w:pPr>
+      <w:ind w:left="720"/>
+      <w:contextualSpacing/>
+    </w:pPr>
+  </w:style>
 </w:styles>
 </file>
 
